--- a/doc/rts_specs.docx
+++ b/doc/rts_specs.docx
@@ -1021,7 +1021,25 @@
           <w:color w:val="333333"/>
           <w:spacing w:val="-6"/>
         </w:rPr>
-        <w:t xml:space="preserve">Real Time Clock (RTC) </w:t>
+        <w:t xml:space="preserve">Real Time </w:t>
+      </w:r>
+      <w:proofErr w:type="spellStart"/>
+      <w:r>
+        <w:rPr>
+          <w:rFonts w:ascii="Tahoma" w:hAnsi="Tahoma"/>
+          <w:color w:val="333333"/>
+          <w:spacing w:val="-6"/>
+        </w:rPr>
+        <w:t>Clock</w:t>
+      </w:r>
+      <w:proofErr w:type="spellEnd"/>
+      <w:r>
+        <w:rPr>
+          <w:rFonts w:ascii="Tahoma" w:hAnsi="Tahoma"/>
+          <w:color w:val="333333"/>
+          <w:spacing w:val="-6"/>
+        </w:rPr>
+        <w:t xml:space="preserve"> (RTC) </w:t>
       </w:r>
       <w:r>
         <w:rPr>
@@ -1948,6 +1966,7 @@
         </w:rPr>
         <w:t xml:space="preserve"> </w:t>
       </w:r>
+      <w:proofErr w:type="spellStart"/>
       <w:r>
         <w:rPr>
           <w:rFonts w:ascii="Tahoma" w:hAnsi="Tahoma"/>
@@ -1955,7 +1974,17 @@
           <w:spacing w:val="-2"/>
           <w:sz w:val="21"/>
         </w:rPr>
-        <w:t>interface.</w:t>
+        <w:t>interface</w:t>
+      </w:r>
+      <w:proofErr w:type="spellEnd"/>
+      <w:r>
+        <w:rPr>
+          <w:rFonts w:ascii="Tahoma" w:hAnsi="Tahoma"/>
+          <w:color w:val="333333"/>
+          <w:spacing w:val="-2"/>
+          <w:sz w:val="21"/>
+        </w:rPr>
+        <w:t>.</w:t>
       </w:r>
     </w:p>
     <w:p>
@@ -2228,6 +2257,7 @@
           <w:sz w:val="21"/>
         </w:rPr>
       </w:pPr>
+      <w:proofErr w:type="spellStart"/>
       <w:r>
         <w:rPr>
           <w:rFonts w:ascii="Tahoma" w:hAnsi="Tahoma"/>
@@ -2237,6 +2267,7 @@
         </w:rPr>
         <w:t>Clk</w:t>
       </w:r>
+      <w:proofErr w:type="spellEnd"/>
       <w:r>
         <w:rPr>
           <w:rFonts w:ascii="Tahoma" w:hAnsi="Tahoma"/>
@@ -2266,6 +2297,7 @@
         </w:rPr>
         <w:t xml:space="preserve"> </w:t>
       </w:r>
+      <w:proofErr w:type="spellStart"/>
       <w:r>
         <w:rPr>
           <w:rFonts w:ascii="Tahoma" w:hAnsi="Tahoma"/>
@@ -2275,6 +2307,7 @@
         </w:rPr>
         <w:t>Hz</w:t>
       </w:r>
+      <w:proofErr w:type="spellEnd"/>
       <w:r>
         <w:rPr>
           <w:rFonts w:ascii="Tahoma" w:hAnsi="Tahoma"/>
@@ -2285,6 +2318,7 @@
         </w:rPr>
         <w:t xml:space="preserve"> </w:t>
       </w:r>
+      <w:proofErr w:type="spellStart"/>
       <w:r>
         <w:rPr>
           <w:rFonts w:ascii="Tahoma" w:hAnsi="Tahoma"/>
@@ -2294,6 +2328,7 @@
         </w:rPr>
         <w:t>Generator</w:t>
       </w:r>
+      <w:proofErr w:type="spellEnd"/>
       <w:r>
         <w:rPr>
           <w:rFonts w:ascii="Tahoma" w:hAnsi="Tahoma"/>
@@ -2559,6 +2594,7 @@
           <w:sz w:val="21"/>
         </w:rPr>
       </w:pPr>
+      <w:proofErr w:type="spellStart"/>
       <w:r>
         <w:rPr>
           <w:rFonts w:ascii="Tahoma" w:hAnsi="Tahoma"/>
@@ -2568,6 +2604,7 @@
         </w:rPr>
         <w:t>Register</w:t>
       </w:r>
+      <w:proofErr w:type="spellEnd"/>
       <w:r>
         <w:rPr>
           <w:rFonts w:ascii="Tahoma" w:hAnsi="Tahoma"/>
@@ -2732,6 +2769,7 @@
           <w:sz w:val="21"/>
         </w:rPr>
       </w:pPr>
+      <w:proofErr w:type="spellStart"/>
       <w:r>
         <w:rPr>
           <w:rFonts w:ascii="Tahoma" w:hAnsi="Tahoma"/>
@@ -2741,6 +2779,7 @@
         </w:rPr>
         <w:t>Interruption</w:t>
       </w:r>
+      <w:proofErr w:type="spellEnd"/>
       <w:r>
         <w:rPr>
           <w:rFonts w:ascii="Tahoma" w:hAnsi="Tahoma"/>
@@ -3281,6 +3320,7 @@
         </w:rPr>
         <w:t xml:space="preserve"> </w:t>
       </w:r>
+      <w:proofErr w:type="spellStart"/>
       <w:r>
         <w:rPr>
           <w:rFonts w:ascii="Tahoma" w:hAnsi="Tahoma"/>
@@ -3288,6 +3328,7 @@
         </w:rPr>
         <w:t>counter</w:t>
       </w:r>
+      <w:proofErr w:type="spellEnd"/>
       <w:r>
         <w:rPr>
           <w:rFonts w:ascii="Tahoma" w:hAnsi="Tahoma"/>
@@ -3397,6 +3438,7 @@
         </w:rPr>
         <w:t xml:space="preserve"> </w:t>
       </w:r>
+      <w:proofErr w:type="spellStart"/>
       <w:r>
         <w:rPr>
           <w:rFonts w:ascii="Tahoma" w:hAnsi="Tahoma"/>
@@ -3405,6 +3447,7 @@
         </w:rPr>
         <w:t>clk_external</w:t>
       </w:r>
+      <w:proofErr w:type="spellEnd"/>
       <w:r>
         <w:rPr>
           <w:color w:val="333333"/>
@@ -3433,6 +3476,7 @@
         </w:rPr>
         <w:t xml:space="preserve"> </w:t>
       </w:r>
+      <w:proofErr w:type="spellStart"/>
       <w:r>
         <w:rPr>
           <w:rFonts w:ascii="Tahoma" w:hAnsi="Tahoma"/>
@@ -3441,6 +3485,7 @@
         </w:rPr>
         <w:t>Register</w:t>
       </w:r>
+      <w:proofErr w:type="spellEnd"/>
       <w:r>
         <w:rPr>
           <w:rFonts w:ascii="Tahoma" w:hAnsi="Tahoma"/>
@@ -3527,12 +3572,21 @@
         </w:rPr>
         <w:t xml:space="preserve">– </w:t>
       </w:r>
+      <w:proofErr w:type="spellStart"/>
       <w:r>
         <w:rPr>
           <w:rFonts w:ascii="Tahoma" w:hAnsi="Tahoma"/>
           <w:color w:val="333333"/>
         </w:rPr>
-        <w:t>clk_apb.</w:t>
+        <w:t>clk_apb</w:t>
+      </w:r>
+      <w:proofErr w:type="spellEnd"/>
+      <w:r>
+        <w:rPr>
+          <w:rFonts w:ascii="Tahoma" w:hAnsi="Tahoma"/>
+          <w:color w:val="333333"/>
+        </w:rPr>
+        <w:t>.</w:t>
       </w:r>
     </w:p>
     <w:p>
@@ -3642,13 +3696,23 @@
         </w:rPr>
         <w:t xml:space="preserve"> </w:t>
       </w:r>
+      <w:proofErr w:type="spellStart"/>
       <w:r>
         <w:rPr>
           <w:rFonts w:ascii="Tahoma" w:hAnsi="Tahoma"/>
           <w:color w:val="333333"/>
           <w:spacing w:val="-8"/>
         </w:rPr>
-        <w:t>rst_n.</w:t>
+        <w:t>rst_n</w:t>
+      </w:r>
+      <w:proofErr w:type="spellEnd"/>
+      <w:r>
+        <w:rPr>
+          <w:rFonts w:ascii="Tahoma" w:hAnsi="Tahoma"/>
+          <w:color w:val="333333"/>
+          <w:spacing w:val="-8"/>
+        </w:rPr>
+        <w:t>.</w:t>
       </w:r>
     </w:p>
     <w:p>
@@ -4242,8 +4306,19 @@
                 <w:w w:val="105"/>
                 <w:sz w:val="21"/>
               </w:rPr>
-              <w:t>Address Offset</w:t>
-            </w:r>
+              <w:t xml:space="preserve">Address </w:t>
+            </w:r>
+            <w:proofErr w:type="spellStart"/>
+            <w:r>
+              <w:rPr>
+                <w:color w:val="333333"/>
+                <w:spacing w:val="-2"/>
+                <w:w w:val="105"/>
+                <w:sz w:val="21"/>
+              </w:rPr>
+              <w:t>Offset</w:t>
+            </w:r>
+            <w:proofErr w:type="spellEnd"/>
           </w:p>
         </w:tc>
         <w:tc>
@@ -4282,6 +4357,7 @@
                 <w:sz w:val="21"/>
               </w:rPr>
             </w:pPr>
+            <w:proofErr w:type="spellStart"/>
             <w:r>
               <w:rPr>
                 <w:color w:val="333333"/>
@@ -4291,6 +4367,7 @@
               </w:rPr>
               <w:t>Description</w:t>
             </w:r>
+            <w:proofErr w:type="spellEnd"/>
           </w:p>
         </w:tc>
         <w:tc>
@@ -4327,6 +4404,7 @@
                 <w:sz w:val="21"/>
               </w:rPr>
             </w:pPr>
+            <w:proofErr w:type="spellStart"/>
             <w:r>
               <w:rPr>
                 <w:color w:val="333333"/>
@@ -4335,6 +4413,7 @@
               </w:rPr>
               <w:t>Width</w:t>
             </w:r>
+            <w:proofErr w:type="spellEnd"/>
           </w:p>
         </w:tc>
         <w:tc>
@@ -4350,6 +4429,7 @@
                 <w:sz w:val="21"/>
               </w:rPr>
             </w:pPr>
+            <w:proofErr w:type="spellStart"/>
             <w:r>
               <w:rPr>
                 <w:color w:val="333333"/>
@@ -4359,6 +4439,7 @@
               </w:rPr>
               <w:t>Functionality</w:t>
             </w:r>
+            <w:proofErr w:type="spellEnd"/>
           </w:p>
         </w:tc>
       </w:tr>
@@ -4445,6 +4526,7 @@
                 <w:lang w:val="en-US"/>
               </w:rPr>
             </w:pPr>
+            <w:proofErr w:type="spellStart"/>
             <w:r>
               <w:rPr>
                 <w:color w:val="333333"/>
@@ -4455,6 +4537,7 @@
               </w:rPr>
               <w:t>Enable_reg</w:t>
             </w:r>
+            <w:proofErr w:type="spellEnd"/>
           </w:p>
         </w:tc>
         <w:tc>
@@ -4739,6 +4822,7 @@
                 <w:sz w:val="21"/>
               </w:rPr>
             </w:pPr>
+            <w:proofErr w:type="spellStart"/>
             <w:r>
               <w:rPr>
                 <w:color w:val="333333"/>
@@ -4747,6 +4831,7 @@
               </w:rPr>
               <w:t>config_reg</w:t>
             </w:r>
+            <w:proofErr w:type="spellEnd"/>
           </w:p>
         </w:tc>
         <w:tc>
@@ -4764,6 +4849,7 @@
                 <w:sz w:val="21"/>
               </w:rPr>
             </w:pPr>
+            <w:proofErr w:type="spellStart"/>
             <w:r>
               <w:rPr>
                 <w:color w:val="333333"/>
@@ -4771,6 +4857,7 @@
               </w:rPr>
               <w:t>Config</w:t>
             </w:r>
+            <w:proofErr w:type="spellEnd"/>
             <w:r>
               <w:rPr>
                 <w:color w:val="333333"/>
@@ -4779,6 +4866,7 @@
               </w:rPr>
               <w:t xml:space="preserve"> </w:t>
             </w:r>
+            <w:proofErr w:type="spellStart"/>
             <w:r>
               <w:rPr>
                 <w:color w:val="333333"/>
@@ -4787,6 +4875,7 @@
               </w:rPr>
               <w:t>Register</w:t>
             </w:r>
+            <w:proofErr w:type="spellEnd"/>
           </w:p>
         </w:tc>
         <w:tc>
@@ -4802,6 +4891,7 @@
                 <w:sz w:val="21"/>
               </w:rPr>
             </w:pPr>
+            <w:proofErr w:type="spellStart"/>
             <w:r>
               <w:rPr>
                 <w:color w:val="333333"/>
@@ -4810,6 +4900,7 @@
               </w:rPr>
               <w:t>gen_en</w:t>
             </w:r>
+            <w:proofErr w:type="spellEnd"/>
             <w:r>
               <w:rPr>
                 <w:color w:val="333333"/>
@@ -4962,6 +5053,7 @@
                 <w:sz w:val="21"/>
               </w:rPr>
             </w:pPr>
+            <w:proofErr w:type="spellStart"/>
             <w:r>
               <w:rPr>
                 <w:color w:val="333333"/>
@@ -4971,6 +5063,7 @@
               </w:rPr>
               <w:t>sel_clk</w:t>
             </w:r>
+            <w:proofErr w:type="spellEnd"/>
             <w:r>
               <w:rPr>
                 <w:color w:val="333333"/>
@@ -5202,6 +5295,7 @@
                 <w:sz w:val="21"/>
               </w:rPr>
             </w:pPr>
+            <w:proofErr w:type="spellStart"/>
             <w:r>
               <w:rPr>
                 <w:color w:val="333333"/>
@@ -5210,6 +5304,7 @@
               </w:rPr>
               <w:t>sel_mode</w:t>
             </w:r>
+            <w:proofErr w:type="spellEnd"/>
             <w:r>
               <w:rPr>
                 <w:color w:val="333333"/>
@@ -5367,6 +5462,7 @@
                 <w:lang w:val="en-US"/>
               </w:rPr>
             </w:pPr>
+            <w:proofErr w:type="spellStart"/>
             <w:r>
               <w:rPr>
                 <w:color w:val="333333"/>
@@ -5376,6 +5472,7 @@
               </w:rPr>
               <w:t>en_preset</w:t>
             </w:r>
+            <w:proofErr w:type="spellEnd"/>
             <w:r>
               <w:rPr>
                 <w:color w:val="333333"/>
@@ -5678,6 +5775,7 @@
                 <w:sz w:val="21"/>
               </w:rPr>
             </w:pPr>
+            <w:proofErr w:type="spellStart"/>
             <w:r>
               <w:rPr>
                 <w:color w:val="333333"/>
@@ -5686,6 +5784,7 @@
               </w:rPr>
               <w:t>cur_sec_reg</w:t>
             </w:r>
+            <w:proofErr w:type="spellEnd"/>
           </w:p>
         </w:tc>
         <w:tc>
@@ -5720,6 +5819,7 @@
               </w:rPr>
               <w:t xml:space="preserve"> </w:t>
             </w:r>
+            <w:proofErr w:type="spellStart"/>
             <w:r>
               <w:rPr>
                 <w:color w:val="333333"/>
@@ -5727,8 +5827,29 @@
                 <w:w w:val="105"/>
                 <w:sz w:val="21"/>
               </w:rPr>
-              <w:t>Seconds Register</w:t>
-            </w:r>
+              <w:t>Seconds</w:t>
+            </w:r>
+            <w:proofErr w:type="spellEnd"/>
+            <w:r>
+              <w:rPr>
+                <w:color w:val="333333"/>
+                <w:spacing w:val="-2"/>
+                <w:w w:val="105"/>
+                <w:sz w:val="21"/>
+              </w:rPr>
+              <w:t xml:space="preserve"> </w:t>
+            </w:r>
+            <w:proofErr w:type="spellStart"/>
+            <w:r>
+              <w:rPr>
+                <w:color w:val="333333"/>
+                <w:spacing w:val="-2"/>
+                <w:w w:val="105"/>
+                <w:sz w:val="21"/>
+              </w:rPr>
+              <w:t>Register</w:t>
+            </w:r>
+            <w:proofErr w:type="spellEnd"/>
           </w:p>
         </w:tc>
         <w:tc>
@@ -5745,6 +5866,7 @@
                 <w:lang w:val="en-US"/>
               </w:rPr>
             </w:pPr>
+            <w:proofErr w:type="spellStart"/>
             <w:r>
               <w:rPr>
                 <w:color w:val="333333"/>
@@ -5763,6 +5885,7 @@
               </w:rPr>
               <w:t>ec</w:t>
             </w:r>
+            <w:proofErr w:type="spellEnd"/>
             <w:r>
               <w:rPr>
                 <w:color w:val="333333"/>
@@ -5830,6 +5953,7 @@
               </w:rPr>
               <w:t xml:space="preserve"> </w:t>
             </w:r>
+            <w:proofErr w:type="spellStart"/>
             <w:r>
               <w:rPr>
                 <w:color w:val="333333"/>
@@ -5837,7 +5961,17 @@
                 <w:w w:val="105"/>
                 <w:sz w:val="21"/>
               </w:rPr>
-              <w:t>second (00-59)</w:t>
+              <w:t>second</w:t>
+            </w:r>
+            <w:proofErr w:type="spellEnd"/>
+            <w:r>
+              <w:rPr>
+                <w:color w:val="333333"/>
+                <w:spacing w:val="-2"/>
+                <w:w w:val="105"/>
+                <w:sz w:val="21"/>
+              </w:rPr>
+              <w:t xml:space="preserve"> (00-59)</w:t>
             </w:r>
           </w:p>
         </w:tc>
@@ -5892,6 +6026,7 @@
                 <w:sz w:val="21"/>
               </w:rPr>
             </w:pPr>
+            <w:proofErr w:type="spellStart"/>
             <w:r>
               <w:rPr>
                 <w:color w:val="333333"/>
@@ -5900,6 +6035,7 @@
               </w:rPr>
               <w:t>cur_min_reg</w:t>
             </w:r>
+            <w:proofErr w:type="spellEnd"/>
           </w:p>
         </w:tc>
         <w:tc>
@@ -5934,6 +6070,7 @@
               </w:rPr>
               <w:t xml:space="preserve"> </w:t>
             </w:r>
+            <w:proofErr w:type="spellStart"/>
             <w:r>
               <w:rPr>
                 <w:color w:val="333333"/>
@@ -5941,8 +6078,29 @@
                 <w:w w:val="105"/>
                 <w:sz w:val="21"/>
               </w:rPr>
-              <w:t>Minutes Register</w:t>
-            </w:r>
+              <w:t>Minutes</w:t>
+            </w:r>
+            <w:proofErr w:type="spellEnd"/>
+            <w:r>
+              <w:rPr>
+                <w:color w:val="333333"/>
+                <w:spacing w:val="-2"/>
+                <w:w w:val="105"/>
+                <w:sz w:val="21"/>
+              </w:rPr>
+              <w:t xml:space="preserve"> </w:t>
+            </w:r>
+            <w:proofErr w:type="spellStart"/>
+            <w:r>
+              <w:rPr>
+                <w:color w:val="333333"/>
+                <w:spacing w:val="-2"/>
+                <w:w w:val="105"/>
+                <w:sz w:val="21"/>
+              </w:rPr>
+              <w:t>Register</w:t>
+            </w:r>
+            <w:proofErr w:type="spellEnd"/>
           </w:p>
         </w:tc>
         <w:tc>
@@ -5958,6 +6116,7 @@
                 <w:lang w:val="en-US"/>
               </w:rPr>
             </w:pPr>
+            <w:proofErr w:type="spellStart"/>
             <w:r>
               <w:rPr>
                 <w:color w:val="333333"/>
@@ -5976,6 +6135,7 @@
               </w:rPr>
               <w:t>in</w:t>
             </w:r>
+            <w:proofErr w:type="spellEnd"/>
             <w:r>
               <w:rPr>
                 <w:color w:val="333333"/>
@@ -6039,12 +6199,21 @@
               </w:rPr>
               <w:t xml:space="preserve"> </w:t>
             </w:r>
-            <w:r>
-              <w:rPr>
-                <w:color w:val="333333"/>
-                <w:sz w:val="21"/>
-              </w:rPr>
-              <w:t xml:space="preserve">minute </w:t>
+            <w:proofErr w:type="spellStart"/>
+            <w:r>
+              <w:rPr>
+                <w:color w:val="333333"/>
+                <w:sz w:val="21"/>
+              </w:rPr>
+              <w:t>minute</w:t>
+            </w:r>
+            <w:proofErr w:type="spellEnd"/>
+            <w:r>
+              <w:rPr>
+                <w:color w:val="333333"/>
+                <w:sz w:val="21"/>
+              </w:rPr>
+              <w:t xml:space="preserve"> </w:t>
             </w:r>
             <w:r>
               <w:rPr>
@@ -6111,6 +6280,7 @@
                 <w:sz w:val="21"/>
               </w:rPr>
             </w:pPr>
+            <w:proofErr w:type="spellStart"/>
             <w:r>
               <w:rPr>
                 <w:color w:val="333333"/>
@@ -6119,6 +6289,7 @@
               </w:rPr>
               <w:t>cur_hours_reg</w:t>
             </w:r>
+            <w:proofErr w:type="spellEnd"/>
           </w:p>
         </w:tc>
         <w:tc>
@@ -6154,6 +6325,7 @@
               </w:rPr>
               <w:t xml:space="preserve"> </w:t>
             </w:r>
+            <w:proofErr w:type="spellStart"/>
             <w:r>
               <w:rPr>
                 <w:color w:val="333333"/>
@@ -6161,8 +6333,29 @@
                 <w:w w:val="105"/>
                 <w:sz w:val="21"/>
               </w:rPr>
-              <w:t>Hours Register</w:t>
-            </w:r>
+              <w:t>Hours</w:t>
+            </w:r>
+            <w:proofErr w:type="spellEnd"/>
+            <w:r>
+              <w:rPr>
+                <w:color w:val="333333"/>
+                <w:spacing w:val="-2"/>
+                <w:w w:val="105"/>
+                <w:sz w:val="21"/>
+              </w:rPr>
+              <w:t xml:space="preserve"> </w:t>
+            </w:r>
+            <w:proofErr w:type="spellStart"/>
+            <w:r>
+              <w:rPr>
+                <w:color w:val="333333"/>
+                <w:spacing w:val="-2"/>
+                <w:w w:val="105"/>
+                <w:sz w:val="21"/>
+              </w:rPr>
+              <w:t>Register</w:t>
+            </w:r>
+            <w:proofErr w:type="spellEnd"/>
           </w:p>
         </w:tc>
         <w:tc>
@@ -6178,6 +6371,7 @@
                 <w:lang w:val="en-US"/>
               </w:rPr>
             </w:pPr>
+            <w:proofErr w:type="spellStart"/>
             <w:r>
               <w:rPr>
                 <w:color w:val="333333"/>
@@ -6196,6 +6390,7 @@
               </w:rPr>
               <w:t>our</w:t>
             </w:r>
+            <w:proofErr w:type="spellEnd"/>
             <w:r>
               <w:rPr>
                 <w:color w:val="333333"/>
@@ -6249,7 +6444,23 @@
                 <w:color w:val="333333"/>
                 <w:sz w:val="21"/>
               </w:rPr>
-              <w:t xml:space="preserve">Current hour </w:t>
+              <w:t xml:space="preserve">Current </w:t>
+            </w:r>
+            <w:proofErr w:type="spellStart"/>
+            <w:r>
+              <w:rPr>
+                <w:color w:val="333333"/>
+                <w:sz w:val="21"/>
+              </w:rPr>
+              <w:t>hour</w:t>
+            </w:r>
+            <w:proofErr w:type="spellEnd"/>
+            <w:r>
+              <w:rPr>
+                <w:color w:val="333333"/>
+                <w:sz w:val="21"/>
+              </w:rPr>
+              <w:t xml:space="preserve"> </w:t>
             </w:r>
             <w:r>
               <w:rPr>
@@ -6409,6 +6620,7 @@
               </w:rPr>
               <w:t xml:space="preserve"> </w:t>
             </w:r>
+            <w:proofErr w:type="spellStart"/>
             <w:r>
               <w:rPr>
                 <w:color w:val="333333"/>
@@ -6416,6 +6628,7 @@
               </w:rPr>
               <w:t>mode</w:t>
             </w:r>
+            <w:proofErr w:type="spellEnd"/>
             <w:r>
               <w:rPr>
                 <w:color w:val="333333"/>
@@ -6574,6 +6787,7 @@
                 <w:lang w:val="en-US"/>
               </w:rPr>
             </w:pPr>
+            <w:proofErr w:type="spellStart"/>
             <w:r>
               <w:rPr>
                 <w:color w:val="333333"/>
@@ -6582,6 +6796,7 @@
               </w:rPr>
               <w:t>mode_AM_PM</w:t>
             </w:r>
+            <w:proofErr w:type="spellEnd"/>
             <w:r>
               <w:rPr>
                 <w:color w:val="333333"/>
@@ -6835,6 +7050,7 @@
                 <w:lang w:val="en-US"/>
               </w:rPr>
             </w:pPr>
+            <w:proofErr w:type="spellStart"/>
             <w:r>
               <w:rPr>
                 <w:color w:val="333333"/>
@@ -6844,6 +7060,7 @@
               </w:rPr>
               <w:t>cur_day_of_week_reg</w:t>
             </w:r>
+            <w:proofErr w:type="spellEnd"/>
           </w:p>
         </w:tc>
         <w:tc>
@@ -6945,6 +7162,7 @@
                 <w:lang w:val="en-US"/>
               </w:rPr>
             </w:pPr>
+            <w:proofErr w:type="spellStart"/>
             <w:r>
               <w:rPr>
                 <w:color w:val="333333"/>
@@ -6953,6 +7171,7 @@
               </w:rPr>
               <w:t>day_of_week</w:t>
             </w:r>
+            <w:proofErr w:type="spellEnd"/>
             <w:r>
               <w:rPr>
                 <w:color w:val="333333"/>
@@ -7013,6 +7232,7 @@
               </w:rPr>
               <w:t xml:space="preserve"> </w:t>
             </w:r>
+            <w:proofErr w:type="spellStart"/>
             <w:r>
               <w:rPr>
                 <w:color w:val="333333"/>
@@ -7020,6 +7240,7 @@
               </w:rPr>
               <w:t>DoW</w:t>
             </w:r>
+            <w:proofErr w:type="spellEnd"/>
             <w:r>
               <w:rPr>
                 <w:color w:val="333333"/>
@@ -7097,6 +7318,7 @@
               </w:rPr>
               <w:t xml:space="preserve">Sunday </w:t>
             </w:r>
+            <w:proofErr w:type="spellStart"/>
             <w:r>
               <w:rPr>
                 <w:rFonts w:ascii="Lucida Sans Unicode" w:hAnsi="Lucida Sans Unicode"/>
@@ -7104,7 +7326,17 @@
                 <w:spacing w:val="-2"/>
                 <w:sz w:val="21"/>
               </w:rPr>
-              <w:t>etc…)</w:t>
+              <w:t>etc</w:t>
+            </w:r>
+            <w:proofErr w:type="spellEnd"/>
+            <w:r>
+              <w:rPr>
+                <w:rFonts w:ascii="Lucida Sans Unicode" w:hAnsi="Lucida Sans Unicode"/>
+                <w:color w:val="333333"/>
+                <w:spacing w:val="-2"/>
+                <w:sz w:val="21"/>
+              </w:rPr>
+              <w:t>…)</w:t>
             </w:r>
           </w:p>
         </w:tc>
@@ -7158,6 +7390,7 @@
                 <w:lang w:val="en-US"/>
               </w:rPr>
             </w:pPr>
+            <w:proofErr w:type="spellStart"/>
             <w:r>
               <w:rPr>
                 <w:color w:val="333333"/>
@@ -7167,6 +7400,7 @@
               </w:rPr>
               <w:t>cur_day_of_month_reg</w:t>
             </w:r>
+            <w:proofErr w:type="spellEnd"/>
           </w:p>
         </w:tc>
         <w:tc>
@@ -7268,6 +7502,7 @@
                 <w:lang w:val="en-US"/>
               </w:rPr>
             </w:pPr>
+            <w:proofErr w:type="spellStart"/>
             <w:r>
               <w:rPr>
                 <w:color w:val="333333"/>
@@ -7276,6 +7511,7 @@
               </w:rPr>
               <w:t>day_of_month</w:t>
             </w:r>
+            <w:proofErr w:type="spellEnd"/>
             <w:r>
               <w:rPr>
                 <w:color w:val="333333"/>
@@ -7340,6 +7576,7 @@
               </w:rPr>
               <w:t xml:space="preserve"> </w:t>
             </w:r>
+            <w:proofErr w:type="spellStart"/>
             <w:r>
               <w:rPr>
                 <w:color w:val="333333"/>
@@ -7348,6 +7585,7 @@
               </w:rPr>
               <w:t>DoM</w:t>
             </w:r>
+            <w:proofErr w:type="spellEnd"/>
             <w:r>
               <w:rPr>
                 <w:color w:val="333333"/>
@@ -7502,6 +7740,7 @@
                 <w:sz w:val="21"/>
               </w:rPr>
             </w:pPr>
+            <w:proofErr w:type="spellStart"/>
             <w:r>
               <w:rPr>
                 <w:color w:val="333333"/>
@@ -7510,6 +7749,7 @@
               </w:rPr>
               <w:t>cur_month_reg</w:t>
             </w:r>
+            <w:proofErr w:type="spellEnd"/>
           </w:p>
         </w:tc>
         <w:tc>
@@ -7544,6 +7784,7 @@
               </w:rPr>
               <w:t xml:space="preserve"> </w:t>
             </w:r>
+            <w:proofErr w:type="spellStart"/>
             <w:r>
               <w:rPr>
                 <w:color w:val="333333"/>
@@ -7551,17 +7792,29 @@
                 <w:w w:val="105"/>
                 <w:sz w:val="21"/>
               </w:rPr>
-              <w:t xml:space="preserve">Month </w:t>
-            </w:r>
-            <w:r>
-              <w:rPr>
-                <w:color w:val="333333"/>
-                <w:spacing w:val="-2"/>
+              <w:t>Month</w:t>
+            </w:r>
+            <w:proofErr w:type="spellEnd"/>
+            <w:r>
+              <w:rPr>
+                <w:color w:val="333333"/>
+                <w:spacing w:val="-4"/>
                 <w:w w:val="105"/>
                 <w:sz w:val="21"/>
               </w:rPr>
+              <w:t xml:space="preserve"> </w:t>
+            </w:r>
+            <w:proofErr w:type="spellStart"/>
+            <w:r>
+              <w:rPr>
+                <w:color w:val="333333"/>
+                <w:spacing w:val="-2"/>
+                <w:w w:val="105"/>
+                <w:sz w:val="21"/>
+              </w:rPr>
               <w:t>Register</w:t>
             </w:r>
+            <w:proofErr w:type="spellEnd"/>
           </w:p>
         </w:tc>
         <w:tc>
@@ -7578,6 +7831,7 @@
                 <w:lang w:val="en-US"/>
               </w:rPr>
             </w:pPr>
+            <w:proofErr w:type="spellStart"/>
             <w:r>
               <w:rPr>
                 <w:color w:val="333333"/>
@@ -7594,6 +7848,7 @@
               </w:rPr>
               <w:t>onth</w:t>
             </w:r>
+            <w:proofErr w:type="spellEnd"/>
             <w:r>
               <w:rPr>
                 <w:color w:val="333333"/>
@@ -7658,12 +7913,21 @@
               </w:rPr>
               <w:t xml:space="preserve"> </w:t>
             </w:r>
-            <w:r>
-              <w:rPr>
-                <w:color w:val="333333"/>
-                <w:sz w:val="21"/>
-              </w:rPr>
-              <w:t xml:space="preserve">month </w:t>
+            <w:proofErr w:type="spellStart"/>
+            <w:r>
+              <w:rPr>
+                <w:color w:val="333333"/>
+                <w:sz w:val="21"/>
+              </w:rPr>
+              <w:t>month</w:t>
+            </w:r>
+            <w:proofErr w:type="spellEnd"/>
+            <w:r>
+              <w:rPr>
+                <w:color w:val="333333"/>
+                <w:sz w:val="21"/>
+              </w:rPr>
+              <w:t xml:space="preserve"> </w:t>
             </w:r>
             <w:r>
               <w:rPr>
@@ -7762,6 +8026,7 @@
                 <w:sz w:val="21"/>
               </w:rPr>
             </w:pPr>
+            <w:proofErr w:type="spellStart"/>
             <w:r>
               <w:rPr>
                 <w:color w:val="333333"/>
@@ -7770,6 +8035,7 @@
               </w:rPr>
               <w:t>cur_year_reg</w:t>
             </w:r>
+            <w:proofErr w:type="spellEnd"/>
           </w:p>
         </w:tc>
         <w:tc>
@@ -7813,6 +8079,7 @@
               </w:rPr>
               <w:t xml:space="preserve">Year </w:t>
             </w:r>
+            <w:proofErr w:type="spellStart"/>
             <w:r>
               <w:rPr>
                 <w:color w:val="333333"/>
@@ -7822,6 +8089,7 @@
               </w:rPr>
               <w:t>Register</w:t>
             </w:r>
+            <w:proofErr w:type="spellEnd"/>
           </w:p>
         </w:tc>
         <w:tc>
@@ -7922,6 +8190,7 @@
               </w:rPr>
               <w:t xml:space="preserve"> </w:t>
             </w:r>
+            <w:proofErr w:type="spellStart"/>
             <w:r>
               <w:rPr>
                 <w:color w:val="333333"/>
@@ -7929,7 +8198,17 @@
                 <w:w w:val="105"/>
                 <w:sz w:val="21"/>
               </w:rPr>
-              <w:t xml:space="preserve">year </w:t>
+              <w:t>year</w:t>
+            </w:r>
+            <w:proofErr w:type="spellEnd"/>
+            <w:r>
+              <w:rPr>
+                <w:color w:val="333333"/>
+                <w:spacing w:val="-2"/>
+                <w:w w:val="105"/>
+                <w:sz w:val="21"/>
+              </w:rPr>
+              <w:t xml:space="preserve"> </w:t>
             </w:r>
             <w:r>
               <w:rPr>
@@ -8055,6 +8334,7 @@
               </w:rPr>
               <w:t xml:space="preserve"> </w:t>
             </w:r>
+            <w:proofErr w:type="spellStart"/>
             <w:r>
               <w:rPr>
                 <w:color w:val="333333"/>
@@ -8063,6 +8343,7 @@
               </w:rPr>
               <w:t>clk</w:t>
             </w:r>
+            <w:proofErr w:type="spellEnd"/>
             <w:r>
               <w:rPr>
                 <w:color w:val="333333"/>
@@ -8217,14 +8498,16 @@
                 <w:sz w:val="21"/>
               </w:rPr>
             </w:pPr>
-            <w:r>
-              <w:rPr>
-                <w:color w:val="333333"/>
-                <w:spacing w:val="-2"/>
-                <w:sz w:val="21"/>
-              </w:rPr>
-              <w:t>cur_const_reg</w:t>
-            </w:r>
+            <w:proofErr w:type="spellStart"/>
+            <w:r>
+              <w:rPr>
+                <w:color w:val="333333"/>
+                <w:spacing w:val="-2"/>
+                <w:sz w:val="21"/>
+              </w:rPr>
+              <w:t>const_reg</w:t>
+            </w:r>
+            <w:proofErr w:type="spellEnd"/>
           </w:p>
         </w:tc>
         <w:tc>
@@ -8241,6 +8524,7 @@
                 <w:sz w:val="21"/>
               </w:rPr>
             </w:pPr>
+            <w:proofErr w:type="spellStart"/>
             <w:r>
               <w:rPr>
                 <w:color w:val="333333"/>
@@ -8248,21 +8532,48 @@
               </w:rPr>
               <w:t>Constant</w:t>
             </w:r>
-            <w:r>
-              <w:rPr>
-                <w:color w:val="333333"/>
-                <w:spacing w:val="-2"/>
-                <w:sz w:val="21"/>
-              </w:rPr>
-              <w:t xml:space="preserve"> </w:t>
-            </w:r>
-            <w:r>
-              <w:rPr>
-                <w:color w:val="333333"/>
-                <w:sz w:val="21"/>
-              </w:rPr>
-              <w:t xml:space="preserve">for divider </w:t>
-            </w:r>
+            <w:proofErr w:type="spellEnd"/>
+            <w:r>
+              <w:rPr>
+                <w:color w:val="333333"/>
+                <w:spacing w:val="-2"/>
+                <w:sz w:val="21"/>
+              </w:rPr>
+              <w:t xml:space="preserve"> </w:t>
+            </w:r>
+            <w:proofErr w:type="spellStart"/>
+            <w:r>
+              <w:rPr>
+                <w:color w:val="333333"/>
+                <w:sz w:val="21"/>
+              </w:rPr>
+              <w:t>for</w:t>
+            </w:r>
+            <w:proofErr w:type="spellEnd"/>
+            <w:r>
+              <w:rPr>
+                <w:color w:val="333333"/>
+                <w:sz w:val="21"/>
+              </w:rPr>
+              <w:t xml:space="preserve"> </w:t>
+            </w:r>
+            <w:proofErr w:type="spellStart"/>
+            <w:r>
+              <w:rPr>
+                <w:color w:val="333333"/>
+                <w:sz w:val="21"/>
+              </w:rPr>
+              <w:t>divider</w:t>
+            </w:r>
+            <w:proofErr w:type="spellEnd"/>
+            <w:r>
+              <w:rPr>
+                <w:color w:val="333333"/>
+                <w:sz w:val="21"/>
+              </w:rPr>
+              <w:t xml:space="preserve"> </w:t>
+            </w:r>
+            <w:proofErr w:type="spellStart"/>
             <w:r>
               <w:rPr>
                 <w:color w:val="333333"/>
@@ -8272,6 +8583,7 @@
               </w:rPr>
               <w:t>register</w:t>
             </w:r>
+            <w:proofErr w:type="spellEnd"/>
           </w:p>
         </w:tc>
         <w:tc>
@@ -8287,6 +8599,7 @@
                 <w:lang w:val="en-US"/>
               </w:rPr>
             </w:pPr>
+            <w:proofErr w:type="spellStart"/>
             <w:r>
               <w:rPr>
                 <w:color w:val="333333"/>
@@ -8305,6 +8618,7 @@
               </w:rPr>
               <w:t>onst</w:t>
             </w:r>
+            <w:proofErr w:type="spellEnd"/>
             <w:r>
               <w:rPr>
                 <w:color w:val="333333"/>
@@ -8353,6 +8667,7 @@
                 <w:sz w:val="21"/>
               </w:rPr>
             </w:pPr>
+            <w:proofErr w:type="spellStart"/>
             <w:r>
               <w:rPr>
                 <w:color w:val="333333"/>
@@ -8360,6 +8675,7 @@
               </w:rPr>
               <w:t>Constant</w:t>
             </w:r>
+            <w:proofErr w:type="spellEnd"/>
             <w:r>
               <w:rPr>
                 <w:color w:val="333333"/>
@@ -8368,13 +8684,23 @@
               </w:rPr>
               <w:t xml:space="preserve"> </w:t>
             </w:r>
-            <w:r>
-              <w:rPr>
-                <w:color w:val="333333"/>
-                <w:sz w:val="21"/>
-              </w:rPr>
-              <w:t xml:space="preserve">for </w:t>
-            </w:r>
+            <w:proofErr w:type="spellStart"/>
+            <w:r>
+              <w:rPr>
+                <w:color w:val="333333"/>
+                <w:sz w:val="21"/>
+              </w:rPr>
+              <w:t>for</w:t>
+            </w:r>
+            <w:proofErr w:type="spellEnd"/>
+            <w:r>
+              <w:rPr>
+                <w:color w:val="333333"/>
+                <w:sz w:val="21"/>
+              </w:rPr>
+              <w:t xml:space="preserve"> </w:t>
+            </w:r>
+            <w:proofErr w:type="spellStart"/>
             <w:r>
               <w:rPr>
                 <w:color w:val="333333"/>
@@ -8384,6 +8710,7 @@
               </w:rPr>
               <w:t>divider</w:t>
             </w:r>
+            <w:proofErr w:type="spellEnd"/>
           </w:p>
         </w:tc>
       </w:tr>
@@ -8578,6 +8905,7 @@
                 <w:sz w:val="21"/>
               </w:rPr>
             </w:pPr>
+            <w:proofErr w:type="spellStart"/>
             <w:r>
               <w:rPr>
                 <w:color w:val="333333"/>
@@ -8586,6 +8914,7 @@
               </w:rPr>
               <w:t>init_sec_reg</w:t>
             </w:r>
+            <w:proofErr w:type="spellEnd"/>
           </w:p>
         </w:tc>
         <w:tc>
@@ -8602,6 +8931,7 @@
                 <w:sz w:val="21"/>
               </w:rPr>
             </w:pPr>
+            <w:proofErr w:type="spellStart"/>
             <w:r>
               <w:rPr>
                 <w:color w:val="333333"/>
@@ -8609,6 +8939,7 @@
               </w:rPr>
               <w:t>Initial</w:t>
             </w:r>
+            <w:proofErr w:type="spellEnd"/>
             <w:r>
               <w:rPr>
                 <w:color w:val="333333"/>
@@ -8617,13 +8948,23 @@
               </w:rPr>
               <w:t xml:space="preserve"> </w:t>
             </w:r>
-            <w:r>
-              <w:rPr>
-                <w:color w:val="333333"/>
-                <w:sz w:val="21"/>
-              </w:rPr>
-              <w:t xml:space="preserve">Seconds </w:t>
-            </w:r>
+            <w:proofErr w:type="spellStart"/>
+            <w:r>
+              <w:rPr>
+                <w:color w:val="333333"/>
+                <w:sz w:val="21"/>
+              </w:rPr>
+              <w:t>Seconds</w:t>
+            </w:r>
+            <w:proofErr w:type="spellEnd"/>
+            <w:r>
+              <w:rPr>
+                <w:color w:val="333333"/>
+                <w:sz w:val="21"/>
+              </w:rPr>
+              <w:t xml:space="preserve"> </w:t>
+            </w:r>
+            <w:proofErr w:type="spellStart"/>
             <w:r>
               <w:rPr>
                 <w:color w:val="333333"/>
@@ -8633,6 +8974,7 @@
               </w:rPr>
               <w:t>Register</w:t>
             </w:r>
+            <w:proofErr w:type="spellEnd"/>
           </w:p>
         </w:tc>
         <w:tc>
@@ -8647,6 +8989,7 @@
                 <w:sz w:val="21"/>
               </w:rPr>
             </w:pPr>
+            <w:proofErr w:type="spellStart"/>
             <w:r>
               <w:rPr>
                 <w:color w:val="333333"/>
@@ -8656,6 +8999,7 @@
               </w:rPr>
               <w:t>Sec</w:t>
             </w:r>
+            <w:proofErr w:type="spellEnd"/>
             <w:r>
               <w:rPr>
                 <w:color w:val="333333"/>
@@ -8704,6 +9048,7 @@
                 <w:sz w:val="21"/>
               </w:rPr>
             </w:pPr>
+            <w:proofErr w:type="spellStart"/>
             <w:r>
               <w:rPr>
                 <w:color w:val="333333"/>
@@ -8711,6 +9056,7 @@
               </w:rPr>
               <w:t>Initial</w:t>
             </w:r>
+            <w:proofErr w:type="spellEnd"/>
             <w:r>
               <w:rPr>
                 <w:color w:val="333333"/>
@@ -8719,12 +9065,21 @@
               </w:rPr>
               <w:t xml:space="preserve"> </w:t>
             </w:r>
-            <w:r>
-              <w:rPr>
-                <w:color w:val="333333"/>
-                <w:sz w:val="21"/>
-              </w:rPr>
-              <w:t xml:space="preserve">second </w:t>
+            <w:proofErr w:type="spellStart"/>
+            <w:r>
+              <w:rPr>
+                <w:color w:val="333333"/>
+                <w:sz w:val="21"/>
+              </w:rPr>
+              <w:t>second</w:t>
+            </w:r>
+            <w:proofErr w:type="spellEnd"/>
+            <w:r>
+              <w:rPr>
+                <w:color w:val="333333"/>
+                <w:sz w:val="21"/>
+              </w:rPr>
+              <w:t xml:space="preserve"> </w:t>
             </w:r>
             <w:r>
               <w:rPr>
@@ -8775,6 +9130,7 @@
                 <w:sz w:val="21"/>
               </w:rPr>
             </w:pPr>
+            <w:proofErr w:type="spellStart"/>
             <w:r>
               <w:rPr>
                 <w:color w:val="333333"/>
@@ -8783,6 +9139,7 @@
               </w:rPr>
               <w:t>init_min_reg</w:t>
             </w:r>
+            <w:proofErr w:type="spellEnd"/>
           </w:p>
         </w:tc>
         <w:tc>
@@ -8799,6 +9156,7 @@
                 <w:sz w:val="21"/>
               </w:rPr>
             </w:pPr>
+            <w:proofErr w:type="spellStart"/>
             <w:r>
               <w:rPr>
                 <w:color w:val="333333"/>
@@ -8806,6 +9164,7 @@
               </w:rPr>
               <w:t>Initial</w:t>
             </w:r>
+            <w:proofErr w:type="spellEnd"/>
             <w:r>
               <w:rPr>
                 <w:color w:val="333333"/>
@@ -8814,13 +9173,23 @@
               </w:rPr>
               <w:t xml:space="preserve"> </w:t>
             </w:r>
-            <w:r>
-              <w:rPr>
-                <w:color w:val="333333"/>
-                <w:sz w:val="21"/>
-              </w:rPr>
-              <w:t xml:space="preserve">Minutes </w:t>
-            </w:r>
+            <w:proofErr w:type="spellStart"/>
+            <w:r>
+              <w:rPr>
+                <w:color w:val="333333"/>
+                <w:sz w:val="21"/>
+              </w:rPr>
+              <w:t>Minutes</w:t>
+            </w:r>
+            <w:proofErr w:type="spellEnd"/>
+            <w:r>
+              <w:rPr>
+                <w:color w:val="333333"/>
+                <w:sz w:val="21"/>
+              </w:rPr>
+              <w:t xml:space="preserve"> </w:t>
+            </w:r>
+            <w:proofErr w:type="spellStart"/>
             <w:r>
               <w:rPr>
                 <w:color w:val="333333"/>
@@ -8830,6 +9199,7 @@
               </w:rPr>
               <w:t>Register</w:t>
             </w:r>
+            <w:proofErr w:type="spellEnd"/>
           </w:p>
         </w:tc>
         <w:tc>
@@ -8844,6 +9214,7 @@
                 <w:sz w:val="21"/>
               </w:rPr>
             </w:pPr>
+            <w:proofErr w:type="spellStart"/>
             <w:r>
               <w:rPr>
                 <w:color w:val="333333"/>
@@ -8853,6 +9224,7 @@
               </w:rPr>
               <w:t>Min</w:t>
             </w:r>
+            <w:proofErr w:type="spellEnd"/>
             <w:r>
               <w:rPr>
                 <w:color w:val="333333"/>
@@ -8901,6 +9273,7 @@
                 <w:sz w:val="21"/>
               </w:rPr>
             </w:pPr>
+            <w:proofErr w:type="spellStart"/>
             <w:r>
               <w:rPr>
                 <w:color w:val="333333"/>
@@ -8908,6 +9281,7 @@
               </w:rPr>
               <w:t>Initial</w:t>
             </w:r>
+            <w:proofErr w:type="spellEnd"/>
             <w:r>
               <w:rPr>
                 <w:color w:val="333333"/>
@@ -8916,12 +9290,21 @@
               </w:rPr>
               <w:t xml:space="preserve"> </w:t>
             </w:r>
-            <w:r>
-              <w:rPr>
-                <w:color w:val="333333"/>
-                <w:sz w:val="21"/>
-              </w:rPr>
-              <w:t xml:space="preserve">minute </w:t>
+            <w:proofErr w:type="spellStart"/>
+            <w:r>
+              <w:rPr>
+                <w:color w:val="333333"/>
+                <w:sz w:val="21"/>
+              </w:rPr>
+              <w:t>minute</w:t>
+            </w:r>
+            <w:proofErr w:type="spellEnd"/>
+            <w:r>
+              <w:rPr>
+                <w:color w:val="333333"/>
+                <w:sz w:val="21"/>
+              </w:rPr>
+              <w:t xml:space="preserve"> </w:t>
             </w:r>
             <w:r>
               <w:rPr>
@@ -8986,6 +9369,7 @@
                 <w:sz w:val="21"/>
               </w:rPr>
             </w:pPr>
+            <w:proofErr w:type="spellStart"/>
             <w:r>
               <w:rPr>
                 <w:color w:val="333333"/>
@@ -8994,6 +9378,7 @@
               </w:rPr>
               <w:t>init_hours_reg</w:t>
             </w:r>
+            <w:proofErr w:type="spellEnd"/>
           </w:p>
         </w:tc>
         <w:tc>
@@ -9010,6 +9395,7 @@
                 <w:sz w:val="21"/>
               </w:rPr>
             </w:pPr>
+            <w:proofErr w:type="spellStart"/>
             <w:r>
               <w:rPr>
                 <w:color w:val="333333"/>
@@ -9017,6 +9403,7 @@
               </w:rPr>
               <w:t>Initial</w:t>
             </w:r>
+            <w:proofErr w:type="spellEnd"/>
             <w:r>
               <w:rPr>
                 <w:color w:val="333333"/>
@@ -9025,6 +9412,7 @@
               </w:rPr>
               <w:t xml:space="preserve"> </w:t>
             </w:r>
+            <w:proofErr w:type="spellStart"/>
             <w:r>
               <w:rPr>
                 <w:color w:val="333333"/>
@@ -9032,6 +9420,7 @@
               </w:rPr>
               <w:t>Hours</w:t>
             </w:r>
+            <w:proofErr w:type="spellEnd"/>
             <w:r>
               <w:rPr>
                 <w:color w:val="333333"/>
@@ -9040,6 +9429,7 @@
               </w:rPr>
               <w:t xml:space="preserve"> </w:t>
             </w:r>
+            <w:proofErr w:type="spellStart"/>
             <w:r>
               <w:rPr>
                 <w:color w:val="333333"/>
@@ -9048,6 +9438,7 @@
               </w:rPr>
               <w:t>Register</w:t>
             </w:r>
+            <w:proofErr w:type="spellEnd"/>
           </w:p>
         </w:tc>
         <w:tc>
@@ -9062,6 +9453,7 @@
                 <w:sz w:val="21"/>
               </w:rPr>
             </w:pPr>
+            <w:proofErr w:type="spellStart"/>
             <w:r>
               <w:rPr>
                 <w:color w:val="333333"/>
@@ -9071,6 +9463,7 @@
               </w:rPr>
               <w:t>Hour</w:t>
             </w:r>
+            <w:proofErr w:type="spellEnd"/>
             <w:r>
               <w:rPr>
                 <w:color w:val="333333"/>
@@ -9119,6 +9512,7 @@
                 <w:sz w:val="21"/>
               </w:rPr>
             </w:pPr>
+            <w:proofErr w:type="spellStart"/>
             <w:r>
               <w:rPr>
                 <w:color w:val="333333"/>
@@ -9126,6 +9520,7 @@
               </w:rPr>
               <w:t>Initial</w:t>
             </w:r>
+            <w:proofErr w:type="spellEnd"/>
             <w:r>
               <w:rPr>
                 <w:color w:val="333333"/>
@@ -9134,6 +9529,7 @@
               </w:rPr>
               <w:t xml:space="preserve"> </w:t>
             </w:r>
+            <w:proofErr w:type="spellStart"/>
             <w:r>
               <w:rPr>
                 <w:color w:val="333333"/>
@@ -9141,6 +9537,7 @@
               </w:rPr>
               <w:t>hour</w:t>
             </w:r>
+            <w:proofErr w:type="spellEnd"/>
             <w:r>
               <w:rPr>
                 <w:color w:val="333333"/>
@@ -9292,6 +9689,7 @@
                 <w:sz w:val="21"/>
               </w:rPr>
             </w:pPr>
+            <w:proofErr w:type="spellStart"/>
             <w:r>
               <w:rPr>
                 <w:color w:val="333333"/>
@@ -9299,6 +9697,7 @@
               </w:rPr>
               <w:t>Initial</w:t>
             </w:r>
+            <w:proofErr w:type="spellEnd"/>
             <w:r>
               <w:rPr>
                 <w:color w:val="333333"/>
@@ -9307,6 +9706,7 @@
               </w:rPr>
               <w:t xml:space="preserve"> </w:t>
             </w:r>
+            <w:proofErr w:type="spellStart"/>
             <w:r>
               <w:rPr>
                 <w:color w:val="333333"/>
@@ -9314,6 +9714,7 @@
               </w:rPr>
               <w:t>mode</w:t>
             </w:r>
+            <w:proofErr w:type="spellEnd"/>
             <w:r>
               <w:rPr>
                 <w:color w:val="333333"/>
@@ -9437,6 +9838,7 @@
                 <w:sz w:val="21"/>
               </w:rPr>
             </w:pPr>
+            <w:proofErr w:type="spellStart"/>
             <w:r>
               <w:rPr>
                 <w:color w:val="333333"/>
@@ -9445,6 +9847,7 @@
               </w:rPr>
               <w:t>mode_AM_PM</w:t>
             </w:r>
+            <w:proofErr w:type="spellEnd"/>
             <w:r>
               <w:rPr>
                 <w:color w:val="333333"/>
@@ -9688,6 +10091,7 @@
                 <w:lang w:val="en-US"/>
               </w:rPr>
             </w:pPr>
+            <w:proofErr w:type="spellStart"/>
             <w:r>
               <w:rPr>
                 <w:color w:val="333333"/>
@@ -9697,6 +10101,7 @@
               </w:rPr>
               <w:t>init_day_of_week_reg</w:t>
             </w:r>
+            <w:proofErr w:type="spellEnd"/>
           </w:p>
         </w:tc>
         <w:tc>
@@ -9797,6 +10202,7 @@
                 <w:sz w:val="21"/>
               </w:rPr>
             </w:pPr>
+            <w:proofErr w:type="spellStart"/>
             <w:r>
               <w:rPr>
                 <w:color w:val="333333"/>
@@ -9805,6 +10211,7 @@
               </w:rPr>
               <w:t>day_of_week</w:t>
             </w:r>
+            <w:proofErr w:type="spellEnd"/>
             <w:r>
               <w:rPr>
                 <w:color w:val="333333"/>
@@ -9853,6 +10260,7 @@
                 <w:sz w:val="21"/>
               </w:rPr>
             </w:pPr>
+            <w:proofErr w:type="spellStart"/>
             <w:r>
               <w:rPr>
                 <w:color w:val="333333"/>
@@ -9861,6 +10269,7 @@
               </w:rPr>
               <w:t>Initial</w:t>
             </w:r>
+            <w:proofErr w:type="spellEnd"/>
             <w:r>
               <w:rPr>
                 <w:color w:val="333333"/>
@@ -9870,6 +10279,7 @@
               </w:rPr>
               <w:t xml:space="preserve"> </w:t>
             </w:r>
+            <w:proofErr w:type="spellStart"/>
             <w:r>
               <w:rPr>
                 <w:color w:val="333333"/>
@@ -9878,6 +10288,7 @@
               </w:rPr>
               <w:t>DoW</w:t>
             </w:r>
+            <w:proofErr w:type="spellEnd"/>
             <w:r>
               <w:rPr>
                 <w:color w:val="333333"/>
@@ -9948,6 +10359,7 @@
               </w:rPr>
               <w:t xml:space="preserve"> </w:t>
             </w:r>
+            <w:proofErr w:type="spellStart"/>
             <w:r>
               <w:rPr>
                 <w:rFonts w:ascii="Lucida Sans Unicode" w:hAnsi="Lucida Sans Unicode"/>
@@ -9955,7 +10367,17 @@
                 <w:spacing w:val="-4"/>
                 <w:sz w:val="21"/>
               </w:rPr>
-              <w:t>etc…)</w:t>
+              <w:t>etc</w:t>
+            </w:r>
+            <w:proofErr w:type="spellEnd"/>
+            <w:r>
+              <w:rPr>
+                <w:rFonts w:ascii="Lucida Sans Unicode" w:hAnsi="Lucida Sans Unicode"/>
+                <w:color w:val="333333"/>
+                <w:spacing w:val="-4"/>
+                <w:sz w:val="21"/>
+              </w:rPr>
+              <w:t>…)</w:t>
             </w:r>
           </w:p>
         </w:tc>
@@ -10001,6 +10423,7 @@
                 <w:lang w:val="en-US"/>
               </w:rPr>
             </w:pPr>
+            <w:proofErr w:type="spellStart"/>
             <w:r>
               <w:rPr>
                 <w:color w:val="333333"/>
@@ -10010,6 +10433,7 @@
               </w:rPr>
               <w:t>init_day_of_month_reg</w:t>
             </w:r>
+            <w:proofErr w:type="spellEnd"/>
           </w:p>
         </w:tc>
         <w:tc>
@@ -10111,6 +10535,7 @@
                 <w:sz w:val="21"/>
               </w:rPr>
             </w:pPr>
+            <w:proofErr w:type="spellStart"/>
             <w:r>
               <w:rPr>
                 <w:color w:val="333333"/>
@@ -10119,6 +10544,7 @@
               </w:rPr>
               <w:t>day_of_month</w:t>
             </w:r>
+            <w:proofErr w:type="spellEnd"/>
             <w:r>
               <w:rPr>
                 <w:color w:val="333333"/>
@@ -10185,6 +10611,7 @@
               </w:rPr>
               <w:t xml:space="preserve"> </w:t>
             </w:r>
+            <w:proofErr w:type="spellStart"/>
             <w:r>
               <w:rPr>
                 <w:color w:val="333333"/>
@@ -10193,6 +10620,7 @@
               </w:rPr>
               <w:t>DoM</w:t>
             </w:r>
+            <w:proofErr w:type="spellEnd"/>
             <w:r>
               <w:rPr>
                 <w:color w:val="333333"/>
@@ -10335,6 +10763,7 @@
                 <w:sz w:val="21"/>
               </w:rPr>
             </w:pPr>
+            <w:proofErr w:type="spellStart"/>
             <w:r>
               <w:rPr>
                 <w:color w:val="333333"/>
@@ -10343,6 +10772,7 @@
               </w:rPr>
               <w:t>init_month_reg</w:t>
             </w:r>
+            <w:proofErr w:type="spellEnd"/>
           </w:p>
         </w:tc>
         <w:tc>
@@ -10357,6 +10787,7 @@
                 <w:sz w:val="21"/>
               </w:rPr>
             </w:pPr>
+            <w:proofErr w:type="spellStart"/>
             <w:r>
               <w:rPr>
                 <w:color w:val="333333"/>
@@ -10364,6 +10795,7 @@
               </w:rPr>
               <w:t>Initial</w:t>
             </w:r>
+            <w:proofErr w:type="spellEnd"/>
             <w:r>
               <w:rPr>
                 <w:color w:val="333333"/>
@@ -10372,6 +10804,7 @@
               </w:rPr>
               <w:t xml:space="preserve"> </w:t>
             </w:r>
+            <w:proofErr w:type="spellStart"/>
             <w:r>
               <w:rPr>
                 <w:color w:val="333333"/>
@@ -10379,6 +10812,7 @@
               </w:rPr>
               <w:t>Month</w:t>
             </w:r>
+            <w:proofErr w:type="spellEnd"/>
             <w:r>
               <w:rPr>
                 <w:color w:val="333333"/>
@@ -10387,6 +10821,7 @@
               </w:rPr>
               <w:t xml:space="preserve"> </w:t>
             </w:r>
+            <w:proofErr w:type="spellStart"/>
             <w:r>
               <w:rPr>
                 <w:color w:val="333333"/>
@@ -10395,6 +10830,7 @@
               </w:rPr>
               <w:t>Register</w:t>
             </w:r>
+            <w:proofErr w:type="spellEnd"/>
           </w:p>
         </w:tc>
         <w:tc>
@@ -10409,6 +10845,7 @@
                 <w:sz w:val="21"/>
               </w:rPr>
             </w:pPr>
+            <w:proofErr w:type="spellStart"/>
             <w:r>
               <w:rPr>
                 <w:color w:val="333333"/>
@@ -10417,6 +10854,7 @@
               </w:rPr>
               <w:t>Month</w:t>
             </w:r>
+            <w:proofErr w:type="spellEnd"/>
             <w:r>
               <w:rPr>
                 <w:color w:val="333333"/>
@@ -10463,6 +10901,7 @@
                 <w:sz w:val="21"/>
               </w:rPr>
             </w:pPr>
+            <w:proofErr w:type="spellStart"/>
             <w:r>
               <w:rPr>
                 <w:color w:val="333333"/>
@@ -10470,6 +10909,7 @@
               </w:rPr>
               <w:t>Initial</w:t>
             </w:r>
+            <w:proofErr w:type="spellEnd"/>
             <w:r>
               <w:rPr>
                 <w:color w:val="333333"/>
@@ -10478,6 +10918,7 @@
               </w:rPr>
               <w:t xml:space="preserve"> </w:t>
             </w:r>
+            <w:proofErr w:type="spellStart"/>
             <w:r>
               <w:rPr>
                 <w:color w:val="333333"/>
@@ -10485,6 +10926,7 @@
               </w:rPr>
               <w:t>month</w:t>
             </w:r>
+            <w:proofErr w:type="spellEnd"/>
             <w:r>
               <w:rPr>
                 <w:color w:val="333333"/>
@@ -10571,6 +11013,7 @@
                 <w:sz w:val="21"/>
               </w:rPr>
             </w:pPr>
+            <w:proofErr w:type="spellStart"/>
             <w:r>
               <w:rPr>
                 <w:color w:val="333333"/>
@@ -10579,6 +11022,7 @@
               </w:rPr>
               <w:t>init_year_reg</w:t>
             </w:r>
+            <w:proofErr w:type="spellEnd"/>
           </w:p>
         </w:tc>
         <w:tc>
@@ -10593,6 +11037,7 @@
                 <w:sz w:val="21"/>
               </w:rPr>
             </w:pPr>
+            <w:proofErr w:type="spellStart"/>
             <w:r>
               <w:rPr>
                 <w:color w:val="333333"/>
@@ -10600,6 +11045,7 @@
               </w:rPr>
               <w:t>Initial</w:t>
             </w:r>
+            <w:proofErr w:type="spellEnd"/>
             <w:r>
               <w:rPr>
                 <w:color w:val="333333"/>
@@ -10623,6 +11069,7 @@
               </w:rPr>
               <w:t xml:space="preserve"> </w:t>
             </w:r>
+            <w:proofErr w:type="spellStart"/>
             <w:r>
               <w:rPr>
                 <w:color w:val="333333"/>
@@ -10631,6 +11078,7 @@
               </w:rPr>
               <w:t>Register</w:t>
             </w:r>
+            <w:proofErr w:type="spellEnd"/>
           </w:p>
         </w:tc>
         <w:tc>
@@ -10700,12 +11148,37 @@
                 <w:sz w:val="21"/>
               </w:rPr>
             </w:pPr>
-            <w:r>
-              <w:rPr>
-                <w:color w:val="333333"/>
-                <w:sz w:val="21"/>
-              </w:rPr>
-              <w:t xml:space="preserve">Initial year </w:t>
+            <w:proofErr w:type="spellStart"/>
+            <w:r>
+              <w:rPr>
+                <w:color w:val="333333"/>
+                <w:sz w:val="21"/>
+              </w:rPr>
+              <w:t>Initial</w:t>
+            </w:r>
+            <w:proofErr w:type="spellEnd"/>
+            <w:r>
+              <w:rPr>
+                <w:color w:val="333333"/>
+                <w:sz w:val="21"/>
+              </w:rPr>
+              <w:t xml:space="preserve"> </w:t>
+            </w:r>
+            <w:proofErr w:type="spellStart"/>
+            <w:r>
+              <w:rPr>
+                <w:color w:val="333333"/>
+                <w:sz w:val="21"/>
+              </w:rPr>
+              <w:t>year</w:t>
+            </w:r>
+            <w:proofErr w:type="spellEnd"/>
+            <w:r>
+              <w:rPr>
+                <w:color w:val="333333"/>
+                <w:sz w:val="21"/>
+              </w:rPr>
+              <w:t xml:space="preserve"> </w:t>
             </w:r>
             <w:r>
               <w:rPr>
@@ -11042,6 +11515,7 @@
                 <w:sz w:val="21"/>
               </w:rPr>
             </w:pPr>
+            <w:proofErr w:type="spellStart"/>
             <w:r>
               <w:rPr>
                 <w:color w:val="333333"/>
@@ -11050,6 +11524,7 @@
               </w:rPr>
               <w:t>ir_in_sec_reg</w:t>
             </w:r>
+            <w:proofErr w:type="spellEnd"/>
           </w:p>
         </w:tc>
         <w:tc>
@@ -11066,23 +11541,53 @@
                 <w:sz w:val="21"/>
               </w:rPr>
             </w:pPr>
+            <w:proofErr w:type="spellStart"/>
             <w:r>
               <w:rPr>
                 <w:color w:val="333333"/>
                 <w:w w:val="105"/>
                 <w:sz w:val="21"/>
               </w:rPr>
-              <w:t xml:space="preserve">Interrupt input </w:t>
-            </w:r>
-            <w:r>
-              <w:rPr>
-                <w:color w:val="333333"/>
-                <w:spacing w:val="-2"/>
+              <w:t>Interrupt</w:t>
+            </w:r>
+            <w:proofErr w:type="spellEnd"/>
+            <w:r>
+              <w:rPr>
+                <w:color w:val="333333"/>
                 <w:w w:val="105"/>
                 <w:sz w:val="21"/>
               </w:rPr>
+              <w:t xml:space="preserve"> </w:t>
+            </w:r>
+            <w:proofErr w:type="spellStart"/>
+            <w:r>
+              <w:rPr>
+                <w:color w:val="333333"/>
+                <w:w w:val="105"/>
+                <w:sz w:val="21"/>
+              </w:rPr>
+              <w:t>input</w:t>
+            </w:r>
+            <w:proofErr w:type="spellEnd"/>
+            <w:r>
+              <w:rPr>
+                <w:color w:val="333333"/>
+                <w:w w:val="105"/>
+                <w:sz w:val="21"/>
+              </w:rPr>
+              <w:t xml:space="preserve"> </w:t>
+            </w:r>
+            <w:proofErr w:type="spellStart"/>
+            <w:r>
+              <w:rPr>
+                <w:color w:val="333333"/>
+                <w:spacing w:val="-2"/>
+                <w:w w:val="105"/>
+                <w:sz w:val="21"/>
+              </w:rPr>
               <w:t>Seconds</w:t>
             </w:r>
+            <w:proofErr w:type="spellEnd"/>
             <w:r>
               <w:rPr>
                 <w:color w:val="333333"/>
@@ -11092,6 +11597,7 @@
               </w:rPr>
               <w:t xml:space="preserve"> </w:t>
             </w:r>
+            <w:proofErr w:type="spellStart"/>
             <w:r>
               <w:rPr>
                 <w:color w:val="333333"/>
@@ -11101,6 +11607,7 @@
               </w:rPr>
               <w:t>Register</w:t>
             </w:r>
+            <w:proofErr w:type="spellEnd"/>
           </w:p>
         </w:tc>
         <w:tc>
@@ -11116,6 +11623,7 @@
                 <w:sz w:val="21"/>
               </w:rPr>
             </w:pPr>
+            <w:proofErr w:type="spellStart"/>
             <w:r>
               <w:rPr>
                 <w:color w:val="333333"/>
@@ -11125,6 +11633,7 @@
               </w:rPr>
               <w:t>Sec</w:t>
             </w:r>
+            <w:proofErr w:type="spellEnd"/>
             <w:r>
               <w:rPr>
                 <w:color w:val="333333"/>
@@ -11174,6 +11683,7 @@
                 <w:sz w:val="21"/>
               </w:rPr>
             </w:pPr>
+            <w:proofErr w:type="spellStart"/>
             <w:r>
               <w:rPr>
                 <w:color w:val="333333"/>
@@ -11181,6 +11691,7 @@
               </w:rPr>
               <w:t>Saved</w:t>
             </w:r>
+            <w:proofErr w:type="spellEnd"/>
             <w:r>
               <w:rPr>
                 <w:color w:val="333333"/>
@@ -11189,12 +11700,21 @@
               </w:rPr>
               <w:t xml:space="preserve"> </w:t>
             </w:r>
-            <w:r>
-              <w:rPr>
-                <w:color w:val="333333"/>
-                <w:sz w:val="21"/>
-              </w:rPr>
-              <w:t xml:space="preserve">second </w:t>
+            <w:proofErr w:type="spellStart"/>
+            <w:r>
+              <w:rPr>
+                <w:color w:val="333333"/>
+                <w:sz w:val="21"/>
+              </w:rPr>
+              <w:t>second</w:t>
+            </w:r>
+            <w:proofErr w:type="spellEnd"/>
+            <w:r>
+              <w:rPr>
+                <w:color w:val="333333"/>
+                <w:sz w:val="21"/>
+              </w:rPr>
+              <w:t xml:space="preserve"> </w:t>
             </w:r>
             <w:r>
               <w:rPr>
@@ -11258,6 +11778,7 @@
                 <w:sz w:val="21"/>
               </w:rPr>
             </w:pPr>
+            <w:proofErr w:type="spellStart"/>
             <w:r>
               <w:rPr>
                 <w:color w:val="333333"/>
@@ -11266,6 +11787,7 @@
               </w:rPr>
               <w:t>ir_in_min_reg</w:t>
             </w:r>
+            <w:proofErr w:type="spellEnd"/>
           </w:p>
         </w:tc>
         <w:tc>
@@ -11282,23 +11804,53 @@
                 <w:sz w:val="21"/>
               </w:rPr>
             </w:pPr>
+            <w:proofErr w:type="spellStart"/>
             <w:r>
               <w:rPr>
                 <w:color w:val="333333"/>
                 <w:w w:val="105"/>
                 <w:sz w:val="21"/>
               </w:rPr>
-              <w:t xml:space="preserve">Interrupt input </w:t>
-            </w:r>
-            <w:r>
-              <w:rPr>
-                <w:color w:val="333333"/>
-                <w:spacing w:val="-2"/>
+              <w:t>Interrupt</w:t>
+            </w:r>
+            <w:proofErr w:type="spellEnd"/>
+            <w:r>
+              <w:rPr>
+                <w:color w:val="333333"/>
                 <w:w w:val="105"/>
                 <w:sz w:val="21"/>
               </w:rPr>
+              <w:t xml:space="preserve"> </w:t>
+            </w:r>
+            <w:proofErr w:type="spellStart"/>
+            <w:r>
+              <w:rPr>
+                <w:color w:val="333333"/>
+                <w:w w:val="105"/>
+                <w:sz w:val="21"/>
+              </w:rPr>
+              <w:t>input</w:t>
+            </w:r>
+            <w:proofErr w:type="spellEnd"/>
+            <w:r>
+              <w:rPr>
+                <w:color w:val="333333"/>
+                <w:w w:val="105"/>
+                <w:sz w:val="21"/>
+              </w:rPr>
+              <w:t xml:space="preserve"> </w:t>
+            </w:r>
+            <w:proofErr w:type="spellStart"/>
+            <w:r>
+              <w:rPr>
+                <w:color w:val="333333"/>
+                <w:spacing w:val="-2"/>
+                <w:w w:val="105"/>
+                <w:sz w:val="21"/>
+              </w:rPr>
               <w:t>Minutes</w:t>
             </w:r>
+            <w:proofErr w:type="spellEnd"/>
             <w:r>
               <w:rPr>
                 <w:color w:val="333333"/>
@@ -11308,6 +11860,7 @@
               </w:rPr>
               <w:t xml:space="preserve"> </w:t>
             </w:r>
+            <w:proofErr w:type="spellStart"/>
             <w:r>
               <w:rPr>
                 <w:color w:val="333333"/>
@@ -11317,6 +11870,7 @@
               </w:rPr>
               <w:t>Register</w:t>
             </w:r>
+            <w:proofErr w:type="spellEnd"/>
           </w:p>
         </w:tc>
         <w:tc>
@@ -11331,6 +11885,7 @@
                 <w:sz w:val="21"/>
               </w:rPr>
             </w:pPr>
+            <w:proofErr w:type="spellStart"/>
             <w:r>
               <w:rPr>
                 <w:color w:val="333333"/>
@@ -11340,6 +11895,7 @@
               </w:rPr>
               <w:t>Min</w:t>
             </w:r>
+            <w:proofErr w:type="spellEnd"/>
             <w:r>
               <w:rPr>
                 <w:color w:val="333333"/>
@@ -11388,6 +11944,7 @@
                 <w:sz w:val="21"/>
               </w:rPr>
             </w:pPr>
+            <w:proofErr w:type="spellStart"/>
             <w:r>
               <w:rPr>
                 <w:color w:val="333333"/>
@@ -11395,6 +11952,7 @@
               </w:rPr>
               <w:t>Saved</w:t>
             </w:r>
+            <w:proofErr w:type="spellEnd"/>
             <w:r>
               <w:rPr>
                 <w:color w:val="333333"/>
@@ -11403,12 +11961,21 @@
               </w:rPr>
               <w:t xml:space="preserve"> </w:t>
             </w:r>
-            <w:r>
-              <w:rPr>
-                <w:color w:val="333333"/>
-                <w:sz w:val="21"/>
-              </w:rPr>
-              <w:t xml:space="preserve">minute </w:t>
+            <w:proofErr w:type="spellStart"/>
+            <w:r>
+              <w:rPr>
+                <w:color w:val="333333"/>
+                <w:sz w:val="21"/>
+              </w:rPr>
+              <w:t>minute</w:t>
+            </w:r>
+            <w:proofErr w:type="spellEnd"/>
+            <w:r>
+              <w:rPr>
+                <w:color w:val="333333"/>
+                <w:sz w:val="21"/>
+              </w:rPr>
+              <w:t xml:space="preserve"> </w:t>
             </w:r>
             <w:r>
               <w:rPr>
@@ -11478,6 +12045,7 @@
                 <w:sz w:val="21"/>
               </w:rPr>
             </w:pPr>
+            <w:proofErr w:type="spellStart"/>
             <w:r>
               <w:rPr>
                 <w:color w:val="333333"/>
@@ -11486,6 +12054,7 @@
               </w:rPr>
               <w:t>ir_in_hours_reg</w:t>
             </w:r>
+            <w:proofErr w:type="spellEnd"/>
           </w:p>
         </w:tc>
         <w:tc>
@@ -11503,6 +12072,7 @@
                 <w:sz w:val="21"/>
               </w:rPr>
             </w:pPr>
+            <w:proofErr w:type="spellStart"/>
             <w:r>
               <w:rPr>
                 <w:color w:val="333333"/>
@@ -11510,6 +12080,7 @@
               </w:rPr>
               <w:t>Interrupt</w:t>
             </w:r>
+            <w:proofErr w:type="spellEnd"/>
             <w:r>
               <w:rPr>
                 <w:color w:val="333333"/>
@@ -11518,6 +12089,7 @@
               </w:rPr>
               <w:t xml:space="preserve"> </w:t>
             </w:r>
+            <w:proofErr w:type="spellStart"/>
             <w:r>
               <w:rPr>
                 <w:color w:val="333333"/>
@@ -11525,6 +12097,7 @@
               </w:rPr>
               <w:t>input</w:t>
             </w:r>
+            <w:proofErr w:type="spellEnd"/>
             <w:r>
               <w:rPr>
                 <w:color w:val="333333"/>
@@ -11533,13 +12106,23 @@
               </w:rPr>
               <w:t xml:space="preserve"> </w:t>
             </w:r>
-            <w:r>
-              <w:rPr>
-                <w:color w:val="333333"/>
-                <w:sz w:val="21"/>
-              </w:rPr>
-              <w:t xml:space="preserve">Hours </w:t>
-            </w:r>
+            <w:proofErr w:type="spellStart"/>
+            <w:r>
+              <w:rPr>
+                <w:color w:val="333333"/>
+                <w:sz w:val="21"/>
+              </w:rPr>
+              <w:t>Hours</w:t>
+            </w:r>
+            <w:proofErr w:type="spellEnd"/>
+            <w:r>
+              <w:rPr>
+                <w:color w:val="333333"/>
+                <w:sz w:val="21"/>
+              </w:rPr>
+              <w:t xml:space="preserve"> </w:t>
+            </w:r>
+            <w:proofErr w:type="spellStart"/>
             <w:r>
               <w:rPr>
                 <w:color w:val="333333"/>
@@ -11549,6 +12132,7 @@
               </w:rPr>
               <w:t>Register</w:t>
             </w:r>
+            <w:proofErr w:type="spellEnd"/>
           </w:p>
         </w:tc>
         <w:tc>
@@ -11564,6 +12148,7 @@
                 <w:sz w:val="21"/>
               </w:rPr>
             </w:pPr>
+            <w:proofErr w:type="spellStart"/>
             <w:r>
               <w:rPr>
                 <w:color w:val="333333"/>
@@ -11573,6 +12158,7 @@
               </w:rPr>
               <w:t>Hour</w:t>
             </w:r>
+            <w:proofErr w:type="spellEnd"/>
             <w:r>
               <w:rPr>
                 <w:color w:val="333333"/>
@@ -11622,6 +12208,7 @@
                 <w:sz w:val="21"/>
               </w:rPr>
             </w:pPr>
+            <w:proofErr w:type="spellStart"/>
             <w:r>
               <w:rPr>
                 <w:color w:val="333333"/>
@@ -11629,6 +12216,7 @@
               </w:rPr>
               <w:t>Saved</w:t>
             </w:r>
+            <w:proofErr w:type="spellEnd"/>
             <w:r>
               <w:rPr>
                 <w:color w:val="333333"/>
@@ -11637,6 +12225,7 @@
               </w:rPr>
               <w:t xml:space="preserve"> </w:t>
             </w:r>
+            <w:proofErr w:type="spellStart"/>
             <w:r>
               <w:rPr>
                 <w:color w:val="333333"/>
@@ -11644,6 +12233,7 @@
               </w:rPr>
               <w:t>hour</w:t>
             </w:r>
+            <w:proofErr w:type="spellEnd"/>
             <w:r>
               <w:rPr>
                 <w:color w:val="333333"/>
@@ -11793,6 +12383,7 @@
                 <w:sz w:val="21"/>
               </w:rPr>
             </w:pPr>
+            <w:proofErr w:type="spellStart"/>
             <w:r>
               <w:rPr>
                 <w:color w:val="333333"/>
@@ -11800,6 +12391,7 @@
               </w:rPr>
               <w:t>Saved</w:t>
             </w:r>
+            <w:proofErr w:type="spellEnd"/>
             <w:r>
               <w:rPr>
                 <w:color w:val="333333"/>
@@ -11808,6 +12400,7 @@
               </w:rPr>
               <w:t xml:space="preserve"> </w:t>
             </w:r>
+            <w:proofErr w:type="spellStart"/>
             <w:r>
               <w:rPr>
                 <w:color w:val="333333"/>
@@ -11815,6 +12408,7 @@
               </w:rPr>
               <w:t>mode</w:t>
             </w:r>
+            <w:proofErr w:type="spellEnd"/>
             <w:r>
               <w:rPr>
                 <w:color w:val="333333"/>
@@ -11939,6 +12533,7 @@
                 <w:sz w:val="21"/>
               </w:rPr>
             </w:pPr>
+            <w:proofErr w:type="spellStart"/>
             <w:r>
               <w:rPr>
                 <w:color w:val="333333"/>
@@ -11947,6 +12542,7 @@
               </w:rPr>
               <w:t>mode_AM_PM</w:t>
             </w:r>
+            <w:proofErr w:type="spellEnd"/>
             <w:r>
               <w:rPr>
                 <w:color w:val="333333"/>
@@ -12203,6 +12799,7 @@
                 <w:lang w:val="en-US"/>
               </w:rPr>
             </w:pPr>
+            <w:proofErr w:type="spellStart"/>
             <w:r>
               <w:rPr>
                 <w:color w:val="333333"/>
@@ -12212,6 +12809,7 @@
               </w:rPr>
               <w:t>ir_in_day_of_week_reg</w:t>
             </w:r>
+            <w:proofErr w:type="spellEnd"/>
           </w:p>
         </w:tc>
         <w:tc>
@@ -12226,6 +12824,7 @@
                 <w:sz w:val="21"/>
               </w:rPr>
             </w:pPr>
+            <w:proofErr w:type="spellStart"/>
             <w:r>
               <w:rPr>
                 <w:color w:val="333333"/>
@@ -12233,6 +12832,7 @@
               </w:rPr>
               <w:t>Interrupt</w:t>
             </w:r>
+            <w:proofErr w:type="spellEnd"/>
             <w:r>
               <w:rPr>
                 <w:color w:val="333333"/>
@@ -12241,6 +12841,7 @@
               </w:rPr>
               <w:t xml:space="preserve"> </w:t>
             </w:r>
+            <w:proofErr w:type="spellStart"/>
             <w:r>
               <w:rPr>
                 <w:color w:val="333333"/>
@@ -12248,6 +12849,7 @@
               </w:rPr>
               <w:t>input</w:t>
             </w:r>
+            <w:proofErr w:type="spellEnd"/>
             <w:r>
               <w:rPr>
                 <w:color w:val="333333"/>
@@ -12271,6 +12873,7 @@
               </w:rPr>
               <w:t xml:space="preserve"> </w:t>
             </w:r>
+            <w:proofErr w:type="spellStart"/>
             <w:r>
               <w:rPr>
                 <w:color w:val="333333"/>
@@ -12279,6 +12882,7 @@
               </w:rPr>
               <w:t>of</w:t>
             </w:r>
+            <w:proofErr w:type="spellEnd"/>
           </w:p>
         </w:tc>
         <w:tc>
@@ -12293,6 +12897,7 @@
                 <w:sz w:val="21"/>
               </w:rPr>
             </w:pPr>
+            <w:proofErr w:type="spellStart"/>
             <w:r>
               <w:rPr>
                 <w:color w:val="333333"/>
@@ -12301,6 +12906,7 @@
               </w:rPr>
               <w:t>day_of_week</w:t>
             </w:r>
+            <w:proofErr w:type="spellEnd"/>
             <w:r>
               <w:rPr>
                 <w:color w:val="333333"/>
@@ -12347,6 +12953,7 @@
                 <w:sz w:val="21"/>
               </w:rPr>
             </w:pPr>
+            <w:proofErr w:type="spellStart"/>
             <w:r>
               <w:rPr>
                 <w:color w:val="333333"/>
@@ -12355,6 +12962,7 @@
               </w:rPr>
               <w:t>Saved</w:t>
             </w:r>
+            <w:proofErr w:type="spellEnd"/>
             <w:r>
               <w:rPr>
                 <w:color w:val="333333"/>
@@ -12363,6 +12971,7 @@
               </w:rPr>
               <w:t xml:space="preserve"> </w:t>
             </w:r>
+            <w:proofErr w:type="spellStart"/>
             <w:r>
               <w:rPr>
                 <w:color w:val="333333"/>
@@ -12371,6 +12980,7 @@
               </w:rPr>
               <w:t>DoW</w:t>
             </w:r>
+            <w:proofErr w:type="spellEnd"/>
             <w:r>
               <w:rPr>
                 <w:color w:val="333333"/>
@@ -12502,6 +13112,7 @@
               </w:rPr>
               <w:t xml:space="preserve"> </w:t>
             </w:r>
+            <w:proofErr w:type="spellStart"/>
             <w:r>
               <w:rPr>
                 <w:color w:val="333333"/>
@@ -12510,6 +13121,7 @@
               </w:rPr>
               <w:t>Register</w:t>
             </w:r>
+            <w:proofErr w:type="spellEnd"/>
           </w:p>
         </w:tc>
         <w:tc>
@@ -12612,6 +13224,7 @@
               </w:rPr>
               <w:t xml:space="preserve"> </w:t>
             </w:r>
+            <w:proofErr w:type="spellStart"/>
             <w:r>
               <w:rPr>
                 <w:rFonts w:ascii="Lucida Sans Unicode" w:hAnsi="Lucida Sans Unicode"/>
@@ -12620,7 +13233,18 @@
                 <w:w w:val="90"/>
                 <w:sz w:val="21"/>
               </w:rPr>
-              <w:t>etc…)</w:t>
+              <w:t>etc</w:t>
+            </w:r>
+            <w:proofErr w:type="spellEnd"/>
+            <w:r>
+              <w:rPr>
+                <w:rFonts w:ascii="Lucida Sans Unicode" w:hAnsi="Lucida Sans Unicode"/>
+                <w:color w:val="333333"/>
+                <w:spacing w:val="-2"/>
+                <w:w w:val="90"/>
+                <w:sz w:val="21"/>
+              </w:rPr>
+              <w:t>…)</w:t>
             </w:r>
           </w:p>
         </w:tc>
@@ -12665,6 +13289,7 @@
                 <w:lang w:val="en-US"/>
               </w:rPr>
             </w:pPr>
+            <w:proofErr w:type="spellStart"/>
             <w:r>
               <w:rPr>
                 <w:color w:val="333333"/>
@@ -12674,6 +13299,7 @@
               </w:rPr>
               <w:t>ir_in_day_of_month_reg</w:t>
             </w:r>
+            <w:proofErr w:type="spellEnd"/>
           </w:p>
         </w:tc>
         <w:tc>
@@ -12764,6 +13390,7 @@
                 <w:sz w:val="21"/>
               </w:rPr>
             </w:pPr>
+            <w:proofErr w:type="spellStart"/>
             <w:r>
               <w:rPr>
                 <w:color w:val="333333"/>
@@ -12772,6 +13399,7 @@
               </w:rPr>
               <w:t>day_of_month</w:t>
             </w:r>
+            <w:proofErr w:type="spellEnd"/>
             <w:r>
               <w:rPr>
                 <w:color w:val="333333"/>
@@ -12836,6 +13464,7 @@
               </w:rPr>
               <w:t xml:space="preserve"> </w:t>
             </w:r>
+            <w:proofErr w:type="spellStart"/>
             <w:r>
               <w:rPr>
                 <w:color w:val="333333"/>
@@ -12844,6 +13473,7 @@
               </w:rPr>
               <w:t>DoM</w:t>
             </w:r>
+            <w:proofErr w:type="spellEnd"/>
             <w:r>
               <w:rPr>
                 <w:color w:val="333333"/>
@@ -12988,6 +13618,7 @@
                 <w:sz w:val="21"/>
               </w:rPr>
             </w:pPr>
+            <w:proofErr w:type="spellStart"/>
             <w:r>
               <w:rPr>
                 <w:color w:val="333333"/>
@@ -12996,6 +13627,7 @@
               </w:rPr>
               <w:t>ir_in_month_reg</w:t>
             </w:r>
+            <w:proofErr w:type="spellEnd"/>
           </w:p>
         </w:tc>
         <w:tc>
@@ -13012,6 +13644,7 @@
                 <w:sz w:val="21"/>
               </w:rPr>
             </w:pPr>
+            <w:proofErr w:type="spellStart"/>
             <w:r>
               <w:rPr>
                 <w:color w:val="333333"/>
@@ -13019,6 +13652,7 @@
               </w:rPr>
               <w:t>Interrupt</w:t>
             </w:r>
+            <w:proofErr w:type="spellEnd"/>
             <w:r>
               <w:rPr>
                 <w:color w:val="333333"/>
@@ -13027,6 +13661,7 @@
               </w:rPr>
               <w:t xml:space="preserve"> </w:t>
             </w:r>
+            <w:proofErr w:type="spellStart"/>
             <w:r>
               <w:rPr>
                 <w:color w:val="333333"/>
@@ -13034,6 +13669,7 @@
               </w:rPr>
               <w:t>input</w:t>
             </w:r>
+            <w:proofErr w:type="spellEnd"/>
             <w:r>
               <w:rPr>
                 <w:color w:val="333333"/>
@@ -13042,13 +13678,23 @@
               </w:rPr>
               <w:t xml:space="preserve"> </w:t>
             </w:r>
-            <w:r>
-              <w:rPr>
-                <w:color w:val="333333"/>
-                <w:sz w:val="21"/>
-              </w:rPr>
-              <w:t xml:space="preserve">Month </w:t>
-            </w:r>
+            <w:proofErr w:type="spellStart"/>
+            <w:r>
+              <w:rPr>
+                <w:color w:val="333333"/>
+                <w:sz w:val="21"/>
+              </w:rPr>
+              <w:t>Month</w:t>
+            </w:r>
+            <w:proofErr w:type="spellEnd"/>
+            <w:r>
+              <w:rPr>
+                <w:color w:val="333333"/>
+                <w:sz w:val="21"/>
+              </w:rPr>
+              <w:t xml:space="preserve"> </w:t>
+            </w:r>
+            <w:proofErr w:type="spellStart"/>
             <w:r>
               <w:rPr>
                 <w:color w:val="333333"/>
@@ -13057,6 +13703,7 @@
               </w:rPr>
               <w:t>Register</w:t>
             </w:r>
+            <w:proofErr w:type="spellEnd"/>
           </w:p>
         </w:tc>
         <w:tc>
@@ -13072,6 +13719,7 @@
                 <w:sz w:val="21"/>
               </w:rPr>
             </w:pPr>
+            <w:proofErr w:type="spellStart"/>
             <w:r>
               <w:rPr>
                 <w:color w:val="333333"/>
@@ -13080,6 +13728,7 @@
               </w:rPr>
               <w:t>Month</w:t>
             </w:r>
+            <w:proofErr w:type="spellEnd"/>
             <w:r>
               <w:rPr>
                 <w:color w:val="333333"/>
@@ -13129,6 +13778,7 @@
                 <w:sz w:val="21"/>
               </w:rPr>
             </w:pPr>
+            <w:proofErr w:type="spellStart"/>
             <w:r>
               <w:rPr>
                 <w:color w:val="333333"/>
@@ -13136,6 +13786,7 @@
               </w:rPr>
               <w:t>Saved</w:t>
             </w:r>
+            <w:proofErr w:type="spellEnd"/>
             <w:r>
               <w:rPr>
                 <w:color w:val="333333"/>
@@ -13144,12 +13795,21 @@
               </w:rPr>
               <w:t xml:space="preserve"> </w:t>
             </w:r>
-            <w:r>
-              <w:rPr>
-                <w:color w:val="333333"/>
-                <w:sz w:val="21"/>
-              </w:rPr>
-              <w:t xml:space="preserve">month </w:t>
+            <w:proofErr w:type="spellStart"/>
+            <w:r>
+              <w:rPr>
+                <w:color w:val="333333"/>
+                <w:sz w:val="21"/>
+              </w:rPr>
+              <w:t>month</w:t>
+            </w:r>
+            <w:proofErr w:type="spellEnd"/>
+            <w:r>
+              <w:rPr>
+                <w:color w:val="333333"/>
+                <w:sz w:val="21"/>
+              </w:rPr>
+              <w:t xml:space="preserve"> </w:t>
             </w:r>
             <w:r>
               <w:rPr>
@@ -13212,6 +13872,7 @@
                 <w:sz w:val="21"/>
               </w:rPr>
             </w:pPr>
+            <w:proofErr w:type="spellStart"/>
             <w:r>
               <w:rPr>
                 <w:color w:val="333333"/>
@@ -13220,6 +13881,7 @@
               </w:rPr>
               <w:t>ir_in_year_reg</w:t>
             </w:r>
+            <w:proofErr w:type="spellEnd"/>
           </w:p>
         </w:tc>
         <w:tc>
@@ -13236,6 +13898,7 @@
                 <w:sz w:val="21"/>
               </w:rPr>
             </w:pPr>
+            <w:proofErr w:type="spellStart"/>
             <w:r>
               <w:rPr>
                 <w:color w:val="333333"/>
@@ -13243,6 +13906,7 @@
               </w:rPr>
               <w:t>Interrupt</w:t>
             </w:r>
+            <w:proofErr w:type="spellEnd"/>
             <w:r>
               <w:rPr>
                 <w:color w:val="333333"/>
@@ -13251,6 +13915,7 @@
               </w:rPr>
               <w:t xml:space="preserve"> </w:t>
             </w:r>
+            <w:proofErr w:type="spellStart"/>
             <w:r>
               <w:rPr>
                 <w:color w:val="333333"/>
@@ -13258,6 +13923,7 @@
               </w:rPr>
               <w:t>input</w:t>
             </w:r>
+            <w:proofErr w:type="spellEnd"/>
             <w:r>
               <w:rPr>
                 <w:color w:val="333333"/>
@@ -13273,6 +13939,7 @@
               </w:rPr>
               <w:t xml:space="preserve">Year </w:t>
             </w:r>
+            <w:proofErr w:type="spellStart"/>
             <w:r>
               <w:rPr>
                 <w:color w:val="333333"/>
@@ -13282,6 +13949,7 @@
               </w:rPr>
               <w:t>Register</w:t>
             </w:r>
+            <w:proofErr w:type="spellEnd"/>
           </w:p>
         </w:tc>
         <w:tc>
@@ -13354,12 +14022,37 @@
                 <w:sz w:val="21"/>
               </w:rPr>
             </w:pPr>
-            <w:r>
-              <w:rPr>
-                <w:color w:val="333333"/>
-                <w:sz w:val="21"/>
-              </w:rPr>
-              <w:t xml:space="preserve">Saved year </w:t>
+            <w:proofErr w:type="spellStart"/>
+            <w:r>
+              <w:rPr>
+                <w:color w:val="333333"/>
+                <w:sz w:val="21"/>
+              </w:rPr>
+              <w:t>Saved</w:t>
+            </w:r>
+            <w:proofErr w:type="spellEnd"/>
+            <w:r>
+              <w:rPr>
+                <w:color w:val="333333"/>
+                <w:sz w:val="21"/>
+              </w:rPr>
+              <w:t xml:space="preserve"> </w:t>
+            </w:r>
+            <w:proofErr w:type="spellStart"/>
+            <w:r>
+              <w:rPr>
+                <w:color w:val="333333"/>
+                <w:sz w:val="21"/>
+              </w:rPr>
+              <w:t>year</w:t>
+            </w:r>
+            <w:proofErr w:type="spellEnd"/>
+            <w:r>
+              <w:rPr>
+                <w:color w:val="333333"/>
+                <w:sz w:val="21"/>
+              </w:rPr>
+              <w:t xml:space="preserve"> </w:t>
             </w:r>
             <w:r>
               <w:rPr>
@@ -13766,6 +14459,7 @@
                 <w:sz w:val="21"/>
               </w:rPr>
             </w:pPr>
+            <w:proofErr w:type="spellStart"/>
             <w:r>
               <w:rPr>
                 <w:color w:val="333333"/>
@@ -13774,6 +14468,7 @@
               </w:rPr>
               <w:t>ir_out_sec_reg</w:t>
             </w:r>
+            <w:proofErr w:type="spellEnd"/>
           </w:p>
         </w:tc>
         <w:tc>
@@ -13790,6 +14485,7 @@
                 <w:sz w:val="21"/>
               </w:rPr>
             </w:pPr>
+            <w:proofErr w:type="spellStart"/>
             <w:r>
               <w:rPr>
                 <w:color w:val="333333"/>
@@ -13798,6 +14494,7 @@
               </w:rPr>
               <w:t>Interrupt</w:t>
             </w:r>
+            <w:proofErr w:type="spellEnd"/>
             <w:r>
               <w:rPr>
                 <w:color w:val="333333"/>
@@ -13807,23 +14504,35 @@
               </w:rPr>
               <w:t xml:space="preserve"> </w:t>
             </w:r>
+            <w:proofErr w:type="spellStart"/>
             <w:r>
               <w:rPr>
                 <w:color w:val="333333"/>
                 <w:w w:val="105"/>
                 <w:sz w:val="21"/>
               </w:rPr>
-              <w:t xml:space="preserve">output </w:t>
-            </w:r>
-            <w:r>
-              <w:rPr>
-                <w:color w:val="333333"/>
-                <w:spacing w:val="-2"/>
+              <w:t>output</w:t>
+            </w:r>
+            <w:proofErr w:type="spellEnd"/>
+            <w:r>
+              <w:rPr>
+                <w:color w:val="333333"/>
                 <w:w w:val="105"/>
                 <w:sz w:val="21"/>
               </w:rPr>
+              <w:t xml:space="preserve"> </w:t>
+            </w:r>
+            <w:proofErr w:type="spellStart"/>
+            <w:r>
+              <w:rPr>
+                <w:color w:val="333333"/>
+                <w:spacing w:val="-2"/>
+                <w:w w:val="105"/>
+                <w:sz w:val="21"/>
+              </w:rPr>
               <w:t>Seconds</w:t>
             </w:r>
+            <w:proofErr w:type="spellEnd"/>
             <w:r>
               <w:rPr>
                 <w:color w:val="333333"/>
@@ -13833,6 +14542,7 @@
               </w:rPr>
               <w:t xml:space="preserve"> </w:t>
             </w:r>
+            <w:proofErr w:type="spellStart"/>
             <w:r>
               <w:rPr>
                 <w:color w:val="333333"/>
@@ -13842,6 +14552,7 @@
               </w:rPr>
               <w:t>Register</w:t>
             </w:r>
+            <w:proofErr w:type="spellEnd"/>
           </w:p>
         </w:tc>
         <w:tc>
@@ -13856,6 +14567,7 @@
                 <w:sz w:val="21"/>
               </w:rPr>
             </w:pPr>
+            <w:proofErr w:type="spellStart"/>
             <w:r>
               <w:rPr>
                 <w:color w:val="333333"/>
@@ -13865,6 +14577,7 @@
               </w:rPr>
               <w:t>Sec</w:t>
             </w:r>
+            <w:proofErr w:type="spellEnd"/>
             <w:r>
               <w:rPr>
                 <w:color w:val="333333"/>
@@ -13911,6 +14624,7 @@
                 <w:sz w:val="21"/>
               </w:rPr>
             </w:pPr>
+            <w:proofErr w:type="spellStart"/>
             <w:r>
               <w:rPr>
                 <w:color w:val="333333"/>
@@ -13918,6 +14632,7 @@
               </w:rPr>
               <w:t>Ir</w:t>
             </w:r>
+            <w:proofErr w:type="spellEnd"/>
             <w:r>
               <w:rPr>
                 <w:color w:val="333333"/>
@@ -13926,6 +14641,7 @@
               </w:rPr>
               <w:t xml:space="preserve"> </w:t>
             </w:r>
+            <w:proofErr w:type="spellStart"/>
             <w:r>
               <w:rPr>
                 <w:color w:val="333333"/>
@@ -13933,6 +14649,7 @@
               </w:rPr>
               <w:t>second</w:t>
             </w:r>
+            <w:proofErr w:type="spellEnd"/>
             <w:r>
               <w:rPr>
                 <w:color w:val="333333"/>
@@ -14010,6 +14727,7 @@
                 <w:sz w:val="21"/>
               </w:rPr>
             </w:pPr>
+            <w:proofErr w:type="spellStart"/>
             <w:r>
               <w:rPr>
                 <w:color w:val="333333"/>
@@ -14018,6 +14736,7 @@
               </w:rPr>
               <w:t>ir_out_min_reg</w:t>
             </w:r>
+            <w:proofErr w:type="spellEnd"/>
           </w:p>
         </w:tc>
         <w:tc>
@@ -14034,13 +14753,63 @@
                 <w:sz w:val="21"/>
               </w:rPr>
             </w:pPr>
-            <w:r>
-              <w:rPr>
-                <w:color w:val="333333"/>
-                <w:sz w:val="21"/>
-              </w:rPr>
-              <w:t>Interrupt output Minutes Register</w:t>
-            </w:r>
+            <w:proofErr w:type="spellStart"/>
+            <w:r>
+              <w:rPr>
+                <w:color w:val="333333"/>
+                <w:sz w:val="21"/>
+              </w:rPr>
+              <w:t>Interrupt</w:t>
+            </w:r>
+            <w:proofErr w:type="spellEnd"/>
+            <w:r>
+              <w:rPr>
+                <w:color w:val="333333"/>
+                <w:sz w:val="21"/>
+              </w:rPr>
+              <w:t xml:space="preserve"> </w:t>
+            </w:r>
+            <w:proofErr w:type="spellStart"/>
+            <w:r>
+              <w:rPr>
+                <w:color w:val="333333"/>
+                <w:sz w:val="21"/>
+              </w:rPr>
+              <w:t>output</w:t>
+            </w:r>
+            <w:proofErr w:type="spellEnd"/>
+            <w:r>
+              <w:rPr>
+                <w:color w:val="333333"/>
+                <w:sz w:val="21"/>
+              </w:rPr>
+              <w:t xml:space="preserve"> </w:t>
+            </w:r>
+            <w:proofErr w:type="spellStart"/>
+            <w:r>
+              <w:rPr>
+                <w:color w:val="333333"/>
+                <w:sz w:val="21"/>
+              </w:rPr>
+              <w:t>Minutes</w:t>
+            </w:r>
+            <w:proofErr w:type="spellEnd"/>
+            <w:r>
+              <w:rPr>
+                <w:color w:val="333333"/>
+                <w:sz w:val="21"/>
+              </w:rPr>
+              <w:t xml:space="preserve"> </w:t>
+            </w:r>
+            <w:proofErr w:type="spellStart"/>
+            <w:r>
+              <w:rPr>
+                <w:color w:val="333333"/>
+                <w:sz w:val="21"/>
+              </w:rPr>
+              <w:t>Register</w:t>
+            </w:r>
+            <w:proofErr w:type="spellEnd"/>
           </w:p>
         </w:tc>
         <w:tc>
@@ -14056,6 +14825,7 @@
                 <w:sz w:val="21"/>
               </w:rPr>
             </w:pPr>
+            <w:proofErr w:type="spellStart"/>
             <w:r>
               <w:rPr>
                 <w:color w:val="333333"/>
@@ -14065,6 +14835,7 @@
               </w:rPr>
               <w:t>Min</w:t>
             </w:r>
+            <w:proofErr w:type="spellEnd"/>
             <w:r>
               <w:rPr>
                 <w:color w:val="333333"/>
@@ -14113,6 +14884,7 @@
                 <w:sz w:val="21"/>
               </w:rPr>
             </w:pPr>
+            <w:proofErr w:type="spellStart"/>
             <w:r>
               <w:rPr>
                 <w:color w:val="333333"/>
@@ -14120,6 +14892,7 @@
               </w:rPr>
               <w:t>Ir</w:t>
             </w:r>
+            <w:proofErr w:type="spellEnd"/>
             <w:r>
               <w:rPr>
                 <w:color w:val="333333"/>
@@ -14128,6 +14901,7 @@
               </w:rPr>
               <w:t xml:space="preserve"> </w:t>
             </w:r>
+            <w:proofErr w:type="spellStart"/>
             <w:r>
               <w:rPr>
                 <w:color w:val="333333"/>
@@ -14135,6 +14909,7 @@
               </w:rPr>
               <w:t>minute</w:t>
             </w:r>
+            <w:proofErr w:type="spellEnd"/>
             <w:r>
               <w:rPr>
                 <w:color w:val="333333"/>
@@ -14213,6 +14988,7 @@
                 <w:sz w:val="21"/>
               </w:rPr>
             </w:pPr>
+            <w:proofErr w:type="spellStart"/>
             <w:r>
               <w:rPr>
                 <w:color w:val="333333"/>
@@ -14221,6 +14997,7 @@
               </w:rPr>
               <w:t>ir_out_hours_reg</w:t>
             </w:r>
+            <w:proofErr w:type="spellEnd"/>
           </w:p>
         </w:tc>
         <w:tc>
@@ -14238,6 +15015,7 @@
                 <w:sz w:val="21"/>
               </w:rPr>
             </w:pPr>
+            <w:proofErr w:type="spellStart"/>
             <w:r>
               <w:rPr>
                 <w:color w:val="333333"/>
@@ -14245,6 +15023,7 @@
               </w:rPr>
               <w:t>Interrupt</w:t>
             </w:r>
+            <w:proofErr w:type="spellEnd"/>
             <w:r>
               <w:rPr>
                 <w:color w:val="333333"/>
@@ -14253,13 +15032,23 @@
               </w:rPr>
               <w:t xml:space="preserve"> </w:t>
             </w:r>
-            <w:r>
-              <w:rPr>
-                <w:color w:val="333333"/>
-                <w:sz w:val="21"/>
-              </w:rPr>
-              <w:t xml:space="preserve">output </w:t>
-            </w:r>
+            <w:proofErr w:type="spellStart"/>
+            <w:r>
+              <w:rPr>
+                <w:color w:val="333333"/>
+                <w:sz w:val="21"/>
+              </w:rPr>
+              <w:t>output</w:t>
+            </w:r>
+            <w:proofErr w:type="spellEnd"/>
+            <w:r>
+              <w:rPr>
+                <w:color w:val="333333"/>
+                <w:sz w:val="21"/>
+              </w:rPr>
+              <w:t xml:space="preserve"> </w:t>
+            </w:r>
+            <w:proofErr w:type="spellStart"/>
             <w:r>
               <w:rPr>
                 <w:color w:val="333333"/>
@@ -14268,6 +15057,7 @@
               </w:rPr>
               <w:t>Hours</w:t>
             </w:r>
+            <w:proofErr w:type="spellEnd"/>
             <w:r>
               <w:rPr>
                 <w:color w:val="333333"/>
@@ -14277,6 +15067,7 @@
               </w:rPr>
               <w:t xml:space="preserve"> </w:t>
             </w:r>
+            <w:proofErr w:type="spellStart"/>
             <w:r>
               <w:rPr>
                 <w:color w:val="333333"/>
@@ -14286,6 +15077,7 @@
               </w:rPr>
               <w:t>Register</w:t>
             </w:r>
+            <w:proofErr w:type="spellEnd"/>
           </w:p>
         </w:tc>
         <w:tc>
@@ -14300,6 +15092,7 @@
                 <w:sz w:val="21"/>
               </w:rPr>
             </w:pPr>
+            <w:proofErr w:type="spellStart"/>
             <w:r>
               <w:rPr>
                 <w:color w:val="333333"/>
@@ -14309,6 +15102,7 @@
               </w:rPr>
               <w:t>Hour</w:t>
             </w:r>
+            <w:proofErr w:type="spellEnd"/>
             <w:r>
               <w:rPr>
                 <w:color w:val="333333"/>
@@ -14357,6 +15151,7 @@
                 <w:sz w:val="21"/>
               </w:rPr>
             </w:pPr>
+            <w:proofErr w:type="spellStart"/>
             <w:r>
               <w:rPr>
                 <w:color w:val="333333"/>
@@ -14364,6 +15159,7 @@
               </w:rPr>
               <w:t>Ir</w:t>
             </w:r>
+            <w:proofErr w:type="spellEnd"/>
             <w:r>
               <w:rPr>
                 <w:color w:val="333333"/>
@@ -14372,6 +15168,7 @@
               </w:rPr>
               <w:t xml:space="preserve"> </w:t>
             </w:r>
+            <w:proofErr w:type="spellStart"/>
             <w:r>
               <w:rPr>
                 <w:color w:val="333333"/>
@@ -14379,6 +15176,7 @@
               </w:rPr>
               <w:t>hour</w:t>
             </w:r>
+            <w:proofErr w:type="spellEnd"/>
             <w:r>
               <w:rPr>
                 <w:color w:val="333333"/>
@@ -14528,6 +15326,7 @@
                 <w:sz w:val="21"/>
               </w:rPr>
             </w:pPr>
+            <w:proofErr w:type="spellStart"/>
             <w:r>
               <w:rPr>
                 <w:color w:val="333333"/>
@@ -14535,6 +15334,7 @@
               </w:rPr>
               <w:t>Ir</w:t>
             </w:r>
+            <w:proofErr w:type="spellEnd"/>
             <w:r>
               <w:rPr>
                 <w:color w:val="333333"/>
@@ -14543,6 +15343,7 @@
               </w:rPr>
               <w:t xml:space="preserve"> </w:t>
             </w:r>
+            <w:proofErr w:type="spellStart"/>
             <w:r>
               <w:rPr>
                 <w:color w:val="333333"/>
@@ -14550,6 +15351,7 @@
               </w:rPr>
               <w:t>mode</w:t>
             </w:r>
+            <w:proofErr w:type="spellEnd"/>
             <w:r>
               <w:rPr>
                 <w:color w:val="333333"/>
@@ -14682,6 +15484,7 @@
                 <w:sz w:val="21"/>
               </w:rPr>
             </w:pPr>
+            <w:proofErr w:type="spellStart"/>
             <w:r>
               <w:rPr>
                 <w:color w:val="333333"/>
@@ -14690,6 +15493,7 @@
               </w:rPr>
               <w:t>mode_AM_PM</w:t>
             </w:r>
+            <w:proofErr w:type="spellEnd"/>
             <w:r>
               <w:rPr>
                 <w:color w:val="333333"/>
@@ -14738,13 +15542,23 @@
                 <w:lang w:val="en-US"/>
               </w:rPr>
             </w:pPr>
-            <w:r>
-              <w:rPr>
-                <w:color w:val="333333"/>
-                <w:sz w:val="21"/>
-                <w:lang w:val="en-US"/>
-              </w:rPr>
-              <w:t xml:space="preserve">Ir AM/PM flag (active if </w:t>
+            <w:proofErr w:type="spellStart"/>
+            <w:r>
+              <w:rPr>
+                <w:color w:val="333333"/>
+                <w:sz w:val="21"/>
+                <w:lang w:val="en-US"/>
+              </w:rPr>
+              <w:t>Ir</w:t>
+            </w:r>
+            <w:proofErr w:type="spellEnd"/>
+            <w:r>
+              <w:rPr>
+                <w:color w:val="333333"/>
+                <w:sz w:val="21"/>
+                <w:lang w:val="en-US"/>
+              </w:rPr>
+              <w:t xml:space="preserve"> AM/PM flag (active if </w:t>
             </w:r>
             <w:r>
               <w:rPr>
@@ -14931,6 +15745,7 @@
                 <w:lang w:val="en-US"/>
               </w:rPr>
             </w:pPr>
+            <w:proofErr w:type="spellStart"/>
             <w:r>
               <w:rPr>
                 <w:color w:val="333333"/>
@@ -14940,6 +15755,7 @@
               </w:rPr>
               <w:t>ir_out_day_of_week_reg</w:t>
             </w:r>
+            <w:proofErr w:type="spellEnd"/>
           </w:p>
         </w:tc>
         <w:tc>
@@ -15013,6 +15829,7 @@
                 <w:sz w:val="21"/>
               </w:rPr>
             </w:pPr>
+            <w:proofErr w:type="spellStart"/>
             <w:r>
               <w:rPr>
                 <w:color w:val="333333"/>
@@ -15021,6 +15838,7 @@
               </w:rPr>
               <w:t>day_of_week</w:t>
             </w:r>
+            <w:proofErr w:type="spellEnd"/>
             <w:r>
               <w:rPr>
                 <w:color w:val="333333"/>
@@ -15069,6 +15887,7 @@
                 <w:sz w:val="21"/>
               </w:rPr>
             </w:pPr>
+            <w:proofErr w:type="spellStart"/>
             <w:r>
               <w:rPr>
                 <w:color w:val="333333"/>
@@ -15077,6 +15896,7 @@
               </w:rPr>
               <w:t>Ir</w:t>
             </w:r>
+            <w:proofErr w:type="spellEnd"/>
             <w:r>
               <w:rPr>
                 <w:color w:val="333333"/>
@@ -15086,6 +15906,7 @@
               </w:rPr>
               <w:t xml:space="preserve"> </w:t>
             </w:r>
+            <w:proofErr w:type="spellStart"/>
             <w:r>
               <w:rPr>
                 <w:color w:val="333333"/>
@@ -15094,6 +15915,7 @@
               </w:rPr>
               <w:t>DoW</w:t>
             </w:r>
+            <w:proofErr w:type="spellEnd"/>
             <w:r>
               <w:rPr>
                 <w:color w:val="333333"/>
@@ -15177,6 +15999,7 @@
               </w:rPr>
               <w:t xml:space="preserve"> </w:t>
             </w:r>
+            <w:proofErr w:type="spellStart"/>
             <w:r>
               <w:rPr>
                 <w:rFonts w:ascii="Lucida Sans Unicode" w:hAnsi="Lucida Sans Unicode"/>
@@ -15185,7 +16008,18 @@
                 <w:w w:val="95"/>
                 <w:sz w:val="21"/>
               </w:rPr>
-              <w:t>etc…)</w:t>
+              <w:t>etc</w:t>
+            </w:r>
+            <w:proofErr w:type="spellEnd"/>
+            <w:r>
+              <w:rPr>
+                <w:rFonts w:ascii="Lucida Sans Unicode" w:hAnsi="Lucida Sans Unicode"/>
+                <w:color w:val="333333"/>
+                <w:spacing w:val="-2"/>
+                <w:w w:val="95"/>
+                <w:sz w:val="21"/>
+              </w:rPr>
+              <w:t>…)</w:t>
             </w:r>
           </w:p>
         </w:tc>
@@ -15231,6 +16065,7 @@
                 <w:lang w:val="en-US"/>
               </w:rPr>
             </w:pPr>
+            <w:proofErr w:type="spellStart"/>
             <w:r>
               <w:rPr>
                 <w:color w:val="333333"/>
@@ -15240,6 +16075,7 @@
               </w:rPr>
               <w:t>ir_out_day_of_month_reg</w:t>
             </w:r>
+            <w:proofErr w:type="spellEnd"/>
           </w:p>
         </w:tc>
         <w:tc>
@@ -15314,6 +16150,7 @@
                 <w:sz w:val="21"/>
               </w:rPr>
             </w:pPr>
+            <w:proofErr w:type="spellStart"/>
             <w:r>
               <w:rPr>
                 <w:color w:val="333333"/>
@@ -15322,6 +16159,7 @@
               </w:rPr>
               <w:t>day_of_month</w:t>
             </w:r>
+            <w:proofErr w:type="spellEnd"/>
             <w:r>
               <w:rPr>
                 <w:color w:val="333333"/>
@@ -15371,6 +16209,7 @@
                 <w:lang w:val="en-US"/>
               </w:rPr>
             </w:pPr>
+            <w:proofErr w:type="spellStart"/>
             <w:r>
               <w:rPr>
                 <w:color w:val="333333"/>
@@ -15380,6 +16219,7 @@
               </w:rPr>
               <w:t>Ir</w:t>
             </w:r>
+            <w:proofErr w:type="spellEnd"/>
             <w:r>
               <w:rPr>
                 <w:color w:val="333333"/>
@@ -15389,6 +16229,7 @@
               </w:rPr>
               <w:t xml:space="preserve"> </w:t>
             </w:r>
+            <w:proofErr w:type="spellStart"/>
             <w:r>
               <w:rPr>
                 <w:color w:val="333333"/>
@@ -15398,6 +16239,7 @@
               </w:rPr>
               <w:t>DoM</w:t>
             </w:r>
+            <w:proofErr w:type="spellEnd"/>
             <w:r>
               <w:rPr>
                 <w:color w:val="333333"/>
@@ -15494,6 +16336,7 @@
                 <w:sz w:val="21"/>
               </w:rPr>
             </w:pPr>
+            <w:proofErr w:type="spellStart"/>
             <w:r>
               <w:rPr>
                 <w:color w:val="333333"/>
@@ -15502,6 +16345,7 @@
               </w:rPr>
               <w:t>ir_out_month_reg</w:t>
             </w:r>
+            <w:proofErr w:type="spellEnd"/>
           </w:p>
         </w:tc>
         <w:tc>
@@ -15518,6 +16362,7 @@
                 <w:sz w:val="21"/>
               </w:rPr>
             </w:pPr>
+            <w:proofErr w:type="spellStart"/>
             <w:r>
               <w:rPr>
                 <w:color w:val="333333"/>
@@ -15525,6 +16370,7 @@
               </w:rPr>
               <w:t>Interrupt</w:t>
             </w:r>
+            <w:proofErr w:type="spellEnd"/>
             <w:r>
               <w:rPr>
                 <w:color w:val="333333"/>
@@ -15533,13 +16379,31 @@
               </w:rPr>
               <w:t xml:space="preserve"> </w:t>
             </w:r>
-            <w:r>
-              <w:rPr>
-                <w:color w:val="333333"/>
-                <w:sz w:val="21"/>
-              </w:rPr>
-              <w:t>output Month</w:t>
-            </w:r>
+            <w:proofErr w:type="spellStart"/>
+            <w:r>
+              <w:rPr>
+                <w:color w:val="333333"/>
+                <w:sz w:val="21"/>
+              </w:rPr>
+              <w:t>output</w:t>
+            </w:r>
+            <w:proofErr w:type="spellEnd"/>
+            <w:r>
+              <w:rPr>
+                <w:color w:val="333333"/>
+                <w:sz w:val="21"/>
+              </w:rPr>
+              <w:t xml:space="preserve"> </w:t>
+            </w:r>
+            <w:proofErr w:type="spellStart"/>
+            <w:r>
+              <w:rPr>
+                <w:color w:val="333333"/>
+                <w:sz w:val="21"/>
+              </w:rPr>
+              <w:t>Month</w:t>
+            </w:r>
+            <w:proofErr w:type="spellEnd"/>
             <w:r>
               <w:rPr>
                 <w:color w:val="333333"/>
@@ -15548,6 +16412,7 @@
               </w:rPr>
               <w:t xml:space="preserve"> </w:t>
             </w:r>
+            <w:proofErr w:type="spellStart"/>
             <w:r>
               <w:rPr>
                 <w:color w:val="333333"/>
@@ -15556,6 +16421,7 @@
               </w:rPr>
               <w:t>Register</w:t>
             </w:r>
+            <w:proofErr w:type="spellEnd"/>
           </w:p>
         </w:tc>
         <w:tc>
@@ -15570,6 +16436,7 @@
                 <w:sz w:val="21"/>
               </w:rPr>
             </w:pPr>
+            <w:proofErr w:type="spellStart"/>
             <w:r>
               <w:rPr>
                 <w:color w:val="333333"/>
@@ -15578,6 +16445,7 @@
               </w:rPr>
               <w:t>Month</w:t>
             </w:r>
+            <w:proofErr w:type="spellEnd"/>
             <w:r>
               <w:rPr>
                 <w:color w:val="333333"/>
@@ -15624,6 +16492,7 @@
                 <w:sz w:val="21"/>
               </w:rPr>
             </w:pPr>
+            <w:proofErr w:type="spellStart"/>
             <w:r>
               <w:rPr>
                 <w:color w:val="333333"/>
@@ -15632,6 +16501,7 @@
               </w:rPr>
               <w:t>Ir</w:t>
             </w:r>
+            <w:proofErr w:type="spellEnd"/>
             <w:r>
               <w:rPr>
                 <w:color w:val="333333"/>
@@ -15640,6 +16510,7 @@
               </w:rPr>
               <w:t xml:space="preserve"> </w:t>
             </w:r>
+            <w:proofErr w:type="spellStart"/>
             <w:r>
               <w:rPr>
                 <w:color w:val="333333"/>
@@ -15648,6 +16519,7 @@
               </w:rPr>
               <w:t>month</w:t>
             </w:r>
+            <w:proofErr w:type="spellEnd"/>
             <w:r>
               <w:rPr>
                 <w:color w:val="333333"/>
@@ -15723,6 +16595,7 @@
                 <w:sz w:val="21"/>
               </w:rPr>
             </w:pPr>
+            <w:proofErr w:type="spellStart"/>
             <w:r>
               <w:rPr>
                 <w:color w:val="333333"/>
@@ -15731,6 +16604,7 @@
               </w:rPr>
               <w:t>ir_out_year_reg</w:t>
             </w:r>
+            <w:proofErr w:type="spellEnd"/>
           </w:p>
         </w:tc>
         <w:tc>
@@ -15747,6 +16621,7 @@
                 <w:sz w:val="21"/>
               </w:rPr>
             </w:pPr>
+            <w:proofErr w:type="spellStart"/>
             <w:r>
               <w:rPr>
                 <w:color w:val="333333"/>
@@ -15754,6 +16629,7 @@
               </w:rPr>
               <w:t>Interrupt</w:t>
             </w:r>
+            <w:proofErr w:type="spellEnd"/>
             <w:r>
               <w:rPr>
                 <w:color w:val="333333"/>
@@ -15762,6 +16638,7 @@
               </w:rPr>
               <w:t xml:space="preserve"> </w:t>
             </w:r>
+            <w:proofErr w:type="spellStart"/>
             <w:r>
               <w:rPr>
                 <w:color w:val="333333"/>
@@ -15769,6 +16646,7 @@
               </w:rPr>
               <w:t>output</w:t>
             </w:r>
+            <w:proofErr w:type="spellEnd"/>
             <w:r>
               <w:rPr>
                 <w:color w:val="333333"/>
@@ -15784,6 +16662,7 @@
               </w:rPr>
               <w:t xml:space="preserve">Year </w:t>
             </w:r>
+            <w:proofErr w:type="spellStart"/>
             <w:r>
               <w:rPr>
                 <w:color w:val="333333"/>
@@ -15792,6 +16671,7 @@
               </w:rPr>
               <w:t>Register</w:t>
             </w:r>
+            <w:proofErr w:type="spellEnd"/>
           </w:p>
         </w:tc>
         <w:tc>
@@ -15862,6 +16742,7 @@
                 <w:sz w:val="21"/>
               </w:rPr>
             </w:pPr>
+            <w:proofErr w:type="spellStart"/>
             <w:r>
               <w:rPr>
                 <w:color w:val="333333"/>
@@ -15869,6 +16750,7 @@
               </w:rPr>
               <w:t>Ir</w:t>
             </w:r>
+            <w:proofErr w:type="spellEnd"/>
             <w:r>
               <w:rPr>
                 <w:color w:val="333333"/>
@@ -15877,6 +16759,7 @@
               </w:rPr>
               <w:t xml:space="preserve"> </w:t>
             </w:r>
+            <w:proofErr w:type="spellStart"/>
             <w:r>
               <w:rPr>
                 <w:color w:val="333333"/>
@@ -15884,6 +16767,7 @@
               </w:rPr>
               <w:t>year</w:t>
             </w:r>
+            <w:proofErr w:type="spellEnd"/>
             <w:r>
               <w:rPr>
                 <w:color w:val="333333"/>
@@ -16304,6 +17188,7 @@
                 <w:sz w:val="21"/>
               </w:rPr>
             </w:pPr>
+            <w:proofErr w:type="spellStart"/>
             <w:r>
               <w:rPr>
                 <w:color w:val="333333"/>
@@ -16312,6 +17197,7 @@
               </w:rPr>
               <w:t>Width</w:t>
             </w:r>
+            <w:proofErr w:type="spellEnd"/>
           </w:p>
         </w:tc>
         <w:tc>
@@ -16325,6 +17211,7 @@
                 <w:sz w:val="21"/>
               </w:rPr>
             </w:pPr>
+            <w:proofErr w:type="spellStart"/>
             <w:r>
               <w:rPr>
                 <w:color w:val="333333"/>
@@ -16334,6 +17221,7 @@
               </w:rPr>
               <w:t>Direction</w:t>
             </w:r>
+            <w:proofErr w:type="spellEnd"/>
           </w:p>
         </w:tc>
         <w:tc>
@@ -16348,6 +17236,7 @@
                 <w:sz w:val="21"/>
               </w:rPr>
             </w:pPr>
+            <w:proofErr w:type="spellStart"/>
             <w:r>
               <w:rPr>
                 <w:color w:val="333333"/>
@@ -16357,6 +17246,7 @@
               </w:rPr>
               <w:t>Clock</w:t>
             </w:r>
+            <w:proofErr w:type="spellEnd"/>
           </w:p>
         </w:tc>
         <w:tc>
@@ -16371,6 +17261,7 @@
                 <w:sz w:val="21"/>
               </w:rPr>
             </w:pPr>
+            <w:proofErr w:type="spellStart"/>
             <w:r>
               <w:rPr>
                 <w:color w:val="333333"/>
@@ -16380,6 +17271,7 @@
               </w:rPr>
               <w:t>Description</w:t>
             </w:r>
+            <w:proofErr w:type="spellEnd"/>
           </w:p>
         </w:tc>
       </w:tr>
@@ -16400,6 +17292,7 @@
                 <w:sz w:val="21"/>
               </w:rPr>
             </w:pPr>
+            <w:proofErr w:type="spellStart"/>
             <w:r>
               <w:rPr>
                 <w:color w:val="333333"/>
@@ -16409,6 +17302,7 @@
               </w:rPr>
               <w:t>Clocks</w:t>
             </w:r>
+            <w:proofErr w:type="spellEnd"/>
           </w:p>
         </w:tc>
       </w:tr>
@@ -16428,6 +17322,7 @@
                 <w:sz w:val="21"/>
               </w:rPr>
             </w:pPr>
+            <w:proofErr w:type="spellStart"/>
             <w:r>
               <w:rPr>
                 <w:color w:val="333333"/>
@@ -16436,6 +17331,7 @@
               </w:rPr>
               <w:t>clk_apb_i</w:t>
             </w:r>
+            <w:proofErr w:type="spellEnd"/>
           </w:p>
         </w:tc>
         <w:tc>
@@ -16473,6 +17369,7 @@
                 <w:sz w:val="21"/>
               </w:rPr>
             </w:pPr>
+            <w:proofErr w:type="spellStart"/>
             <w:r>
               <w:rPr>
                 <w:color w:val="333333"/>
@@ -16481,6 +17378,7 @@
               </w:rPr>
               <w:t>Input</w:t>
             </w:r>
+            <w:proofErr w:type="spellEnd"/>
           </w:p>
         </w:tc>
         <w:tc>
@@ -16533,6 +17431,7 @@
               </w:rPr>
               <w:t xml:space="preserve"> </w:t>
             </w:r>
+            <w:proofErr w:type="spellStart"/>
             <w:r>
               <w:rPr>
                 <w:color w:val="333333"/>
@@ -16540,6 +17439,7 @@
               </w:rPr>
               <w:t>clock</w:t>
             </w:r>
+            <w:proofErr w:type="spellEnd"/>
             <w:r>
               <w:rPr>
                 <w:color w:val="333333"/>
@@ -16548,6 +17448,7 @@
               </w:rPr>
               <w:t xml:space="preserve"> </w:t>
             </w:r>
+            <w:proofErr w:type="spellStart"/>
             <w:r>
               <w:rPr>
                 <w:color w:val="333333"/>
@@ -16556,6 +17457,7 @@
               </w:rPr>
               <w:t>signal</w:t>
             </w:r>
+            <w:proofErr w:type="spellEnd"/>
           </w:p>
         </w:tc>
       </w:tr>
@@ -16576,6 +17478,7 @@
                 <w:sz w:val="21"/>
               </w:rPr>
             </w:pPr>
+            <w:proofErr w:type="spellStart"/>
             <w:r>
               <w:rPr>
                 <w:color w:val="333333"/>
@@ -16585,6 +17488,7 @@
               </w:rPr>
               <w:t>clk_external</w:t>
             </w:r>
+            <w:proofErr w:type="spellEnd"/>
           </w:p>
         </w:tc>
         <w:tc>
@@ -16624,6 +17528,7 @@
                 <w:sz w:val="21"/>
               </w:rPr>
             </w:pPr>
+            <w:proofErr w:type="spellStart"/>
             <w:r>
               <w:rPr>
                 <w:color w:val="333333"/>
@@ -16632,6 +17537,7 @@
               </w:rPr>
               <w:t>Input</w:t>
             </w:r>
+            <w:proofErr w:type="spellEnd"/>
           </w:p>
         </w:tc>
         <w:tc>
@@ -16739,6 +17645,7 @@
                 <w:sz w:val="21"/>
               </w:rPr>
             </w:pPr>
+            <w:proofErr w:type="spellStart"/>
             <w:r>
               <w:rPr>
                 <w:color w:val="333333"/>
@@ -16748,6 +17655,7 @@
               </w:rPr>
               <w:t>clk_gen</w:t>
             </w:r>
+            <w:proofErr w:type="spellEnd"/>
           </w:p>
         </w:tc>
         <w:tc>
@@ -16850,6 +17758,7 @@
               </w:rPr>
               <w:t xml:space="preserve"> </w:t>
             </w:r>
+            <w:proofErr w:type="spellStart"/>
             <w:r>
               <w:rPr>
                 <w:color w:val="333333"/>
@@ -16858,6 +17767,7 @@
               </w:rPr>
               <w:t>Oscillator</w:t>
             </w:r>
+            <w:proofErr w:type="spellEnd"/>
             <w:r>
               <w:rPr>
                 <w:color w:val="333333"/>
@@ -16867,23 +17777,35 @@
               </w:rPr>
               <w:t xml:space="preserve"> </w:t>
             </w:r>
+            <w:proofErr w:type="spellStart"/>
             <w:r>
               <w:rPr>
                 <w:color w:val="333333"/>
                 <w:w w:val="105"/>
                 <w:sz w:val="21"/>
               </w:rPr>
-              <w:t xml:space="preserve">clock </w:t>
-            </w:r>
-            <w:r>
-              <w:rPr>
-                <w:color w:val="333333"/>
-                <w:spacing w:val="-2"/>
+              <w:t>clock</w:t>
+            </w:r>
+            <w:proofErr w:type="spellEnd"/>
+            <w:r>
+              <w:rPr>
+                <w:color w:val="333333"/>
                 <w:w w:val="105"/>
                 <w:sz w:val="21"/>
               </w:rPr>
+              <w:t xml:space="preserve"> </w:t>
+            </w:r>
+            <w:proofErr w:type="spellStart"/>
+            <w:r>
+              <w:rPr>
+                <w:color w:val="333333"/>
+                <w:spacing w:val="-2"/>
+                <w:w w:val="105"/>
+                <w:sz w:val="21"/>
+              </w:rPr>
               <w:t>signal</w:t>
             </w:r>
+            <w:proofErr w:type="spellEnd"/>
           </w:p>
         </w:tc>
       </w:tr>
@@ -16905,6 +17827,7 @@
                 <w:sz w:val="21"/>
               </w:rPr>
             </w:pPr>
+            <w:proofErr w:type="spellStart"/>
             <w:r>
               <w:rPr>
                 <w:color w:val="333333"/>
@@ -16914,6 +17837,7 @@
               </w:rPr>
               <w:t>Resets</w:t>
             </w:r>
+            <w:proofErr w:type="spellEnd"/>
           </w:p>
         </w:tc>
       </w:tr>
@@ -16934,6 +17858,7 @@
                 <w:sz w:val="21"/>
               </w:rPr>
             </w:pPr>
+            <w:proofErr w:type="spellStart"/>
             <w:r>
               <w:rPr>
                 <w:color w:val="333333"/>
@@ -16942,6 +17867,7 @@
               </w:rPr>
               <w:t>rst_n_i</w:t>
             </w:r>
+            <w:proofErr w:type="spellEnd"/>
           </w:p>
         </w:tc>
         <w:tc>
@@ -16981,6 +17907,7 @@
                 <w:sz w:val="21"/>
               </w:rPr>
             </w:pPr>
+            <w:proofErr w:type="spellStart"/>
             <w:r>
               <w:rPr>
                 <w:color w:val="333333"/>
@@ -16989,6 +17916,7 @@
               </w:rPr>
               <w:t>Input</w:t>
             </w:r>
+            <w:proofErr w:type="spellEnd"/>
           </w:p>
         </w:tc>
         <w:tc>
@@ -17128,6 +18056,7 @@
                 <w:sz w:val="21"/>
               </w:rPr>
             </w:pPr>
+            <w:proofErr w:type="spellStart"/>
             <w:r>
               <w:rPr>
                 <w:color w:val="333333"/>
@@ -17135,6 +18064,7 @@
               </w:rPr>
               <w:t>Bus</w:t>
             </w:r>
+            <w:proofErr w:type="spellEnd"/>
             <w:r>
               <w:rPr>
                 <w:color w:val="333333"/>
@@ -17170,6 +18100,7 @@
                 <w:sz w:val="21"/>
               </w:rPr>
             </w:pPr>
+            <w:proofErr w:type="spellStart"/>
             <w:r>
               <w:rPr>
                 <w:color w:val="333333"/>
@@ -17179,6 +18110,7 @@
               </w:rPr>
               <w:t>paddr</w:t>
             </w:r>
+            <w:proofErr w:type="spellEnd"/>
           </w:p>
         </w:tc>
         <w:tc>
@@ -17214,6 +18146,7 @@
                 <w:sz w:val="21"/>
               </w:rPr>
             </w:pPr>
+            <w:proofErr w:type="spellStart"/>
             <w:r>
               <w:rPr>
                 <w:color w:val="333333"/>
@@ -17222,6 +18155,7 @@
               </w:rPr>
               <w:t>Input</w:t>
             </w:r>
+            <w:proofErr w:type="spellEnd"/>
           </w:p>
         </w:tc>
         <w:tc>
@@ -17236,6 +18170,7 @@
                 <w:sz w:val="21"/>
               </w:rPr>
             </w:pPr>
+            <w:proofErr w:type="spellStart"/>
             <w:r>
               <w:rPr>
                 <w:color w:val="333333"/>
@@ -17244,6 +18179,7 @@
               </w:rPr>
               <w:t>clk_apb_i</w:t>
             </w:r>
+            <w:proofErr w:type="spellEnd"/>
           </w:p>
         </w:tc>
         <w:tc>
@@ -17275,6 +18211,7 @@
               </w:rPr>
               <w:t xml:space="preserve"> </w:t>
             </w:r>
+            <w:proofErr w:type="spellStart"/>
             <w:r>
               <w:rPr>
                 <w:color w:val="333333"/>
@@ -17283,6 +18220,7 @@
               </w:rPr>
               <w:t>address</w:t>
             </w:r>
+            <w:proofErr w:type="spellEnd"/>
             <w:r>
               <w:rPr>
                 <w:color w:val="333333"/>
@@ -17292,6 +18230,7 @@
               </w:rPr>
               <w:t xml:space="preserve"> </w:t>
             </w:r>
+            <w:proofErr w:type="spellStart"/>
             <w:r>
               <w:rPr>
                 <w:color w:val="333333"/>
@@ -17301,6 +18240,7 @@
               </w:rPr>
               <w:t>data</w:t>
             </w:r>
+            <w:proofErr w:type="spellEnd"/>
           </w:p>
         </w:tc>
       </w:tr>
@@ -17321,6 +18261,7 @@
                 <w:sz w:val="21"/>
               </w:rPr>
             </w:pPr>
+            <w:proofErr w:type="spellStart"/>
             <w:r>
               <w:rPr>
                 <w:color w:val="333333"/>
@@ -17330,6 +18271,7 @@
               </w:rPr>
               <w:t>psel</w:t>
             </w:r>
+            <w:proofErr w:type="spellEnd"/>
           </w:p>
         </w:tc>
         <w:tc>
@@ -17369,6 +18311,7 @@
                 <w:sz w:val="21"/>
               </w:rPr>
             </w:pPr>
+            <w:proofErr w:type="spellStart"/>
             <w:r>
               <w:rPr>
                 <w:color w:val="333333"/>
@@ -17377,6 +18320,7 @@
               </w:rPr>
               <w:t>Input</w:t>
             </w:r>
+            <w:proofErr w:type="spellEnd"/>
           </w:p>
         </w:tc>
         <w:tc>
@@ -17392,6 +18336,7 @@
                 <w:sz w:val="21"/>
               </w:rPr>
             </w:pPr>
+            <w:proofErr w:type="spellStart"/>
             <w:r>
               <w:rPr>
                 <w:color w:val="333333"/>
@@ -17400,6 +18345,7 @@
               </w:rPr>
               <w:t>clk_apb_i</w:t>
             </w:r>
+            <w:proofErr w:type="spellEnd"/>
           </w:p>
         </w:tc>
         <w:tc>
@@ -17430,6 +18376,7 @@
               </w:rPr>
               <w:t xml:space="preserve"> </w:t>
             </w:r>
+            <w:proofErr w:type="spellStart"/>
             <w:r>
               <w:rPr>
                 <w:color w:val="333333"/>
@@ -17437,6 +18384,7 @@
               </w:rPr>
               <w:t>select</w:t>
             </w:r>
+            <w:proofErr w:type="spellEnd"/>
             <w:r>
               <w:rPr>
                 <w:color w:val="333333"/>
@@ -17445,6 +18393,7 @@
               </w:rPr>
               <w:t xml:space="preserve"> </w:t>
             </w:r>
+            <w:proofErr w:type="spellStart"/>
             <w:r>
               <w:rPr>
                 <w:color w:val="333333"/>
@@ -17453,6 +18402,7 @@
               </w:rPr>
               <w:t>slave</w:t>
             </w:r>
+            <w:proofErr w:type="spellEnd"/>
           </w:p>
         </w:tc>
       </w:tr>
@@ -17473,6 +18423,7 @@
                 <w:sz w:val="21"/>
               </w:rPr>
             </w:pPr>
+            <w:proofErr w:type="spellStart"/>
             <w:r>
               <w:rPr>
                 <w:color w:val="333333"/>
@@ -17481,6 +18432,7 @@
               </w:rPr>
               <w:t>penable</w:t>
             </w:r>
+            <w:proofErr w:type="spellEnd"/>
           </w:p>
         </w:tc>
         <w:tc>
@@ -17520,6 +18472,7 @@
                 <w:sz w:val="21"/>
               </w:rPr>
             </w:pPr>
+            <w:proofErr w:type="spellStart"/>
             <w:r>
               <w:rPr>
                 <w:color w:val="333333"/>
@@ -17528,6 +18481,7 @@
               </w:rPr>
               <w:t>Input</w:t>
             </w:r>
+            <w:proofErr w:type="spellEnd"/>
           </w:p>
         </w:tc>
         <w:tc>
@@ -17543,6 +18497,7 @@
                 <w:sz w:val="21"/>
               </w:rPr>
             </w:pPr>
+            <w:proofErr w:type="spellStart"/>
             <w:r>
               <w:rPr>
                 <w:color w:val="333333"/>
@@ -17551,6 +18506,7 @@
               </w:rPr>
               <w:t>clk_apb_i</w:t>
             </w:r>
+            <w:proofErr w:type="spellEnd"/>
           </w:p>
         </w:tc>
         <w:tc>
@@ -17583,6 +18539,7 @@
               </w:rPr>
               <w:t xml:space="preserve"> </w:t>
             </w:r>
+            <w:proofErr w:type="spellStart"/>
             <w:r>
               <w:rPr>
                 <w:color w:val="333333"/>
@@ -17592,6 +18549,7 @@
               </w:rPr>
               <w:t>enable</w:t>
             </w:r>
+            <w:proofErr w:type="spellEnd"/>
           </w:p>
         </w:tc>
       </w:tr>
@@ -17611,6 +18569,7 @@
                 <w:sz w:val="21"/>
               </w:rPr>
             </w:pPr>
+            <w:proofErr w:type="spellStart"/>
             <w:r>
               <w:rPr>
                 <w:color w:val="333333"/>
@@ -17620,6 +18579,7 @@
               </w:rPr>
               <w:t>pwrite</w:t>
             </w:r>
+            <w:proofErr w:type="spellEnd"/>
           </w:p>
         </w:tc>
         <w:tc>
@@ -17657,6 +18617,7 @@
                 <w:sz w:val="21"/>
               </w:rPr>
             </w:pPr>
+            <w:proofErr w:type="spellStart"/>
             <w:r>
               <w:rPr>
                 <w:color w:val="333333"/>
@@ -17665,6 +18626,7 @@
               </w:rPr>
               <w:t>Input</w:t>
             </w:r>
+            <w:proofErr w:type="spellEnd"/>
           </w:p>
         </w:tc>
         <w:tc>
@@ -17679,6 +18641,7 @@
                 <w:sz w:val="21"/>
               </w:rPr>
             </w:pPr>
+            <w:proofErr w:type="spellStart"/>
             <w:r>
               <w:rPr>
                 <w:color w:val="333333"/>
@@ -17687,6 +18650,7 @@
               </w:rPr>
               <w:t>clk_apb_i</w:t>
             </w:r>
+            <w:proofErr w:type="spellEnd"/>
           </w:p>
         </w:tc>
         <w:tc>
@@ -17741,6 +18705,7 @@
                 <w:sz w:val="21"/>
               </w:rPr>
             </w:pPr>
+            <w:proofErr w:type="spellStart"/>
             <w:r>
               <w:rPr>
                 <w:color w:val="333333"/>
@@ -17749,6 +18714,7 @@
               </w:rPr>
               <w:t>pwdata</w:t>
             </w:r>
+            <w:proofErr w:type="spellEnd"/>
           </w:p>
         </w:tc>
         <w:tc>
@@ -17784,6 +18750,7 @@
                 <w:sz w:val="21"/>
               </w:rPr>
             </w:pPr>
+            <w:proofErr w:type="spellStart"/>
             <w:r>
               <w:rPr>
                 <w:color w:val="333333"/>
@@ -17792,6 +18759,7 @@
               </w:rPr>
               <w:t>Input</w:t>
             </w:r>
+            <w:proofErr w:type="spellEnd"/>
           </w:p>
         </w:tc>
         <w:tc>
@@ -17806,6 +18774,7 @@
                 <w:sz w:val="21"/>
               </w:rPr>
             </w:pPr>
+            <w:proofErr w:type="spellStart"/>
             <w:r>
               <w:rPr>
                 <w:color w:val="333333"/>
@@ -17814,6 +18783,7 @@
               </w:rPr>
               <w:t>clk_apb_i</w:t>
             </w:r>
+            <w:proofErr w:type="spellEnd"/>
           </w:p>
         </w:tc>
         <w:tc>
@@ -17845,6 +18815,7 @@
               </w:rPr>
               <w:t xml:space="preserve"> </w:t>
             </w:r>
+            <w:proofErr w:type="spellStart"/>
             <w:r>
               <w:rPr>
                 <w:color w:val="333333"/>
@@ -17853,6 +18824,7 @@
               </w:rPr>
               <w:t>write</w:t>
             </w:r>
+            <w:proofErr w:type="spellEnd"/>
             <w:r>
               <w:rPr>
                 <w:color w:val="333333"/>
@@ -17862,6 +18834,7 @@
               </w:rPr>
               <w:t xml:space="preserve"> </w:t>
             </w:r>
+            <w:proofErr w:type="spellStart"/>
             <w:r>
               <w:rPr>
                 <w:color w:val="333333"/>
@@ -17871,6 +18844,7 @@
               </w:rPr>
               <w:t>data</w:t>
             </w:r>
+            <w:proofErr w:type="spellEnd"/>
           </w:p>
         </w:tc>
       </w:tr>
@@ -17891,6 +18865,7 @@
                 <w:sz w:val="21"/>
               </w:rPr>
             </w:pPr>
+            <w:proofErr w:type="spellStart"/>
             <w:r>
               <w:rPr>
                 <w:color w:val="333333"/>
@@ -17899,6 +18874,7 @@
               </w:rPr>
               <w:t>prdata</w:t>
             </w:r>
+            <w:proofErr w:type="spellEnd"/>
           </w:p>
         </w:tc>
         <w:tc>
@@ -17936,6 +18912,7 @@
                 <w:sz w:val="21"/>
               </w:rPr>
             </w:pPr>
+            <w:proofErr w:type="spellStart"/>
             <w:r>
               <w:rPr>
                 <w:color w:val="333333"/>
@@ -17944,6 +18921,7 @@
               </w:rPr>
               <w:t>Output</w:t>
             </w:r>
+            <w:proofErr w:type="spellEnd"/>
           </w:p>
         </w:tc>
         <w:tc>
@@ -17959,6 +18937,7 @@
                 <w:sz w:val="21"/>
               </w:rPr>
             </w:pPr>
+            <w:proofErr w:type="spellStart"/>
             <w:r>
               <w:rPr>
                 <w:color w:val="333333"/>
@@ -17967,6 +18946,7 @@
               </w:rPr>
               <w:t>clk_apb_i</w:t>
             </w:r>
+            <w:proofErr w:type="spellEnd"/>
           </w:p>
         </w:tc>
         <w:tc>
@@ -17982,6 +18962,7 @@
                 <w:sz w:val="21"/>
               </w:rPr>
             </w:pPr>
+            <w:proofErr w:type="spellStart"/>
             <w:r>
               <w:rPr>
                 <w:color w:val="333333"/>
@@ -17991,6 +18972,7 @@
               </w:rPr>
               <w:t>Slave</w:t>
             </w:r>
+            <w:proofErr w:type="spellEnd"/>
             <w:r>
               <w:rPr>
                 <w:color w:val="333333"/>
@@ -18000,6 +18982,7 @@
               </w:rPr>
               <w:t xml:space="preserve"> </w:t>
             </w:r>
+            <w:proofErr w:type="spellStart"/>
             <w:r>
               <w:rPr>
                 <w:color w:val="333333"/>
@@ -18009,6 +18992,7 @@
               </w:rPr>
               <w:t>read</w:t>
             </w:r>
+            <w:proofErr w:type="spellEnd"/>
             <w:r>
               <w:rPr>
                 <w:color w:val="333333"/>
@@ -18018,6 +19002,7 @@
               </w:rPr>
               <w:t xml:space="preserve"> </w:t>
             </w:r>
+            <w:proofErr w:type="spellStart"/>
             <w:r>
               <w:rPr>
                 <w:color w:val="333333"/>
@@ -18027,6 +19012,7 @@
               </w:rPr>
               <w:t>data</w:t>
             </w:r>
+            <w:proofErr w:type="spellEnd"/>
           </w:p>
         </w:tc>
       </w:tr>
@@ -18047,6 +19033,7 @@
                 <w:sz w:val="21"/>
               </w:rPr>
             </w:pPr>
+            <w:proofErr w:type="spellStart"/>
             <w:r>
               <w:rPr>
                 <w:color w:val="333333"/>
@@ -18055,6 +19042,7 @@
               </w:rPr>
               <w:t>pready</w:t>
             </w:r>
+            <w:proofErr w:type="spellEnd"/>
           </w:p>
         </w:tc>
         <w:tc>
@@ -18094,6 +19082,7 @@
                 <w:sz w:val="21"/>
               </w:rPr>
             </w:pPr>
+            <w:proofErr w:type="spellStart"/>
             <w:r>
               <w:rPr>
                 <w:color w:val="333333"/>
@@ -18102,6 +19091,7 @@
               </w:rPr>
               <w:t>Output</w:t>
             </w:r>
+            <w:proofErr w:type="spellEnd"/>
           </w:p>
         </w:tc>
         <w:tc>
@@ -18117,6 +19107,7 @@
                 <w:sz w:val="21"/>
               </w:rPr>
             </w:pPr>
+            <w:proofErr w:type="spellStart"/>
             <w:r>
               <w:rPr>
                 <w:color w:val="333333"/>
@@ -18125,6 +19116,7 @@
               </w:rPr>
               <w:t>clk_apb_i</w:t>
             </w:r>
+            <w:proofErr w:type="spellEnd"/>
           </w:p>
         </w:tc>
         <w:tc>
@@ -18140,6 +19132,7 @@
                 <w:sz w:val="21"/>
               </w:rPr>
             </w:pPr>
+            <w:proofErr w:type="spellStart"/>
             <w:r>
               <w:rPr>
                 <w:color w:val="333333"/>
@@ -18147,6 +19140,7 @@
               </w:rPr>
               <w:t>Slave</w:t>
             </w:r>
+            <w:proofErr w:type="spellEnd"/>
             <w:r>
               <w:rPr>
                 <w:color w:val="333333"/>
@@ -18155,6 +19149,7 @@
               </w:rPr>
               <w:t xml:space="preserve"> </w:t>
             </w:r>
+            <w:proofErr w:type="spellStart"/>
             <w:r>
               <w:rPr>
                 <w:color w:val="333333"/>
@@ -18162,6 +19157,7 @@
               </w:rPr>
               <w:t>read</w:t>
             </w:r>
+            <w:proofErr w:type="spellEnd"/>
             <w:r>
               <w:rPr>
                 <w:color w:val="333333"/>
@@ -18170,6 +19166,7 @@
               </w:rPr>
               <w:t xml:space="preserve"> </w:t>
             </w:r>
+            <w:proofErr w:type="spellStart"/>
             <w:r>
               <w:rPr>
                 <w:color w:val="333333"/>
@@ -18177,14 +19174,16 @@
               </w:rPr>
               <w:t>data</w:t>
             </w:r>
-            <w:r>
-              <w:rPr>
-                <w:color w:val="333333"/>
-                <w:spacing w:val="-2"/>
-                <w:sz w:val="21"/>
-              </w:rPr>
-              <w:t xml:space="preserve"> </w:t>
-            </w:r>
+            <w:proofErr w:type="spellEnd"/>
+            <w:r>
+              <w:rPr>
+                <w:color w:val="333333"/>
+                <w:spacing w:val="-2"/>
+                <w:sz w:val="21"/>
+              </w:rPr>
+              <w:t xml:space="preserve"> </w:t>
+            </w:r>
+            <w:proofErr w:type="spellStart"/>
             <w:r>
               <w:rPr>
                 <w:color w:val="333333"/>
@@ -18193,6 +19192,7 @@
               </w:rPr>
               <w:t>ready</w:t>
             </w:r>
+            <w:proofErr w:type="spellEnd"/>
           </w:p>
         </w:tc>
       </w:tr>
@@ -18213,6 +19213,7 @@
                 <w:sz w:val="21"/>
               </w:rPr>
             </w:pPr>
+            <w:proofErr w:type="spellStart"/>
             <w:r>
               <w:rPr>
                 <w:color w:val="333333"/>
@@ -18222,6 +19223,7 @@
               </w:rPr>
               <w:t>Interruptions</w:t>
             </w:r>
+            <w:proofErr w:type="spellEnd"/>
           </w:p>
         </w:tc>
       </w:tr>
@@ -18241,6 +19243,7 @@
                 <w:sz w:val="21"/>
               </w:rPr>
             </w:pPr>
+            <w:proofErr w:type="spellStart"/>
             <w:r>
               <w:rPr>
                 <w:color w:val="333333"/>
@@ -18249,6 +19252,7 @@
               </w:rPr>
               <w:t>Input_Ir</w:t>
             </w:r>
+            <w:proofErr w:type="spellEnd"/>
           </w:p>
         </w:tc>
         <w:tc>
@@ -18286,6 +19290,7 @@
                 <w:sz w:val="21"/>
               </w:rPr>
             </w:pPr>
+            <w:proofErr w:type="spellStart"/>
             <w:r>
               <w:rPr>
                 <w:color w:val="333333"/>
@@ -18294,6 +19299,7 @@
               </w:rPr>
               <w:t>Input</w:t>
             </w:r>
+            <w:proofErr w:type="spellEnd"/>
           </w:p>
         </w:tc>
         <w:tc>
@@ -18308,6 +19314,7 @@
                 <w:sz w:val="21"/>
               </w:rPr>
             </w:pPr>
+            <w:proofErr w:type="spellStart"/>
             <w:r>
               <w:rPr>
                 <w:color w:val="333333"/>
@@ -18316,6 +19323,7 @@
               </w:rPr>
               <w:t>clk_apb_i</w:t>
             </w:r>
+            <w:proofErr w:type="spellEnd"/>
           </w:p>
         </w:tc>
         <w:tc>
@@ -18330,6 +19338,7 @@
                 <w:sz w:val="21"/>
               </w:rPr>
             </w:pPr>
+            <w:proofErr w:type="spellStart"/>
             <w:r>
               <w:rPr>
                 <w:color w:val="333333"/>
@@ -18338,6 +19347,7 @@
               </w:rPr>
               <w:t>Input</w:t>
             </w:r>
+            <w:proofErr w:type="spellEnd"/>
             <w:r>
               <w:rPr>
                 <w:color w:val="333333"/>
@@ -18346,6 +19356,7 @@
               </w:rPr>
               <w:t xml:space="preserve"> </w:t>
             </w:r>
+            <w:proofErr w:type="spellStart"/>
             <w:r>
               <w:rPr>
                 <w:color w:val="333333"/>
@@ -18354,6 +19365,7 @@
               </w:rPr>
               <w:t>interruption</w:t>
             </w:r>
+            <w:proofErr w:type="spellEnd"/>
           </w:p>
         </w:tc>
       </w:tr>
@@ -18373,6 +19385,7 @@
                 <w:sz w:val="21"/>
               </w:rPr>
             </w:pPr>
+            <w:proofErr w:type="spellStart"/>
             <w:r>
               <w:rPr>
                 <w:color w:val="333333"/>
@@ -18381,6 +19394,7 @@
               </w:rPr>
               <w:t>Output_Ir</w:t>
             </w:r>
+            <w:proofErr w:type="spellEnd"/>
           </w:p>
         </w:tc>
         <w:tc>
@@ -18418,6 +19432,7 @@
                 <w:sz w:val="21"/>
               </w:rPr>
             </w:pPr>
+            <w:proofErr w:type="spellStart"/>
             <w:r>
               <w:rPr>
                 <w:color w:val="333333"/>
@@ -18426,6 +19441,7 @@
               </w:rPr>
               <w:t>Output</w:t>
             </w:r>
+            <w:proofErr w:type="spellEnd"/>
           </w:p>
         </w:tc>
         <w:tc>
@@ -18440,6 +19456,7 @@
                 <w:sz w:val="21"/>
               </w:rPr>
             </w:pPr>
+            <w:proofErr w:type="spellStart"/>
             <w:r>
               <w:rPr>
                 <w:color w:val="333333"/>
@@ -18448,6 +19465,7 @@
               </w:rPr>
               <w:t>clk_apb_i</w:t>
             </w:r>
+            <w:proofErr w:type="spellEnd"/>
           </w:p>
         </w:tc>
         <w:tc>
@@ -18462,6 +19480,7 @@
                 <w:sz w:val="21"/>
               </w:rPr>
             </w:pPr>
+            <w:proofErr w:type="spellStart"/>
             <w:r>
               <w:rPr>
                 <w:color w:val="333333"/>
@@ -18470,6 +19489,7 @@
               </w:rPr>
               <w:t>Output</w:t>
             </w:r>
+            <w:proofErr w:type="spellEnd"/>
             <w:r>
               <w:rPr>
                 <w:color w:val="333333"/>
@@ -18478,6 +19498,7 @@
               </w:rPr>
               <w:t xml:space="preserve"> </w:t>
             </w:r>
+            <w:proofErr w:type="spellStart"/>
             <w:r>
               <w:rPr>
                 <w:color w:val="333333"/>
@@ -18486,6 +19507,7 @@
               </w:rPr>
               <w:t>interruption</w:t>
             </w:r>
+            <w:proofErr w:type="spellEnd"/>
           </w:p>
         </w:tc>
       </w:tr>
@@ -18655,6 +19677,7 @@
         </w:rPr>
         <w:t xml:space="preserve"> </w:t>
       </w:r>
+      <w:proofErr w:type="spellStart"/>
       <w:r>
         <w:rPr>
           <w:rFonts w:ascii="Tahoma" w:hAnsi="Tahoma"/>
@@ -18664,6 +19687,7 @@
         </w:rPr>
         <w:t>Output_Ir</w:t>
       </w:r>
+      <w:proofErr w:type="spellEnd"/>
       <w:r>
         <w:rPr>
           <w:rFonts w:ascii="Tahoma" w:hAnsi="Tahoma"/>
@@ -18882,6 +19906,7 @@
         </w:rPr>
         <w:t xml:space="preserve"> </w:t>
       </w:r>
+      <w:proofErr w:type="spellStart"/>
       <w:r>
         <w:rPr>
           <w:rFonts w:ascii="Tahoma" w:hAnsi="Tahoma"/>
@@ -18890,6 +19915,7 @@
         </w:rPr>
         <w:t>Input_Ir</w:t>
       </w:r>
+      <w:proofErr w:type="spellEnd"/>
       <w:r>
         <w:rPr>
           <w:rFonts w:ascii="Tahoma" w:hAnsi="Tahoma"/>
@@ -19226,6 +20252,7 @@
         </w:rPr>
         <w:t xml:space="preserve"> </w:t>
       </w:r>
+      <w:proofErr w:type="spellStart"/>
       <w:r>
         <w:rPr>
           <w:color w:val="333333"/>
@@ -19233,6 +20260,7 @@
         </w:rPr>
         <w:t>rst_n</w:t>
       </w:r>
+      <w:proofErr w:type="spellEnd"/>
       <w:r>
         <w:rPr>
           <w:color w:val="333333"/>
@@ -19252,13 +20280,29 @@
           <w:color w:val="333333"/>
           <w:spacing w:val="-2"/>
         </w:rPr>
-        <w:t>активном уровне сигнала enable (1) – сигнал активации счетчика</w:t>
-      </w:r>
+        <w:t xml:space="preserve">активном уровне сигнала </w:t>
+      </w:r>
+      <w:proofErr w:type="spellStart"/>
       <w:r>
         <w:rPr>
           <w:color w:val="333333"/>
           <w:spacing w:val="-2"/>
         </w:rPr>
+        <w:t>enable</w:t>
+      </w:r>
+      <w:proofErr w:type="spellEnd"/>
+      <w:r>
+        <w:rPr>
+          <w:color w:val="333333"/>
+          <w:spacing w:val="-2"/>
+        </w:rPr>
+        <w:t xml:space="preserve"> (1) – сигнал активации счетчика</w:t>
+      </w:r>
+      <w:r>
+        <w:rPr>
+          <w:color w:val="333333"/>
+          <w:spacing w:val="-2"/>
+        </w:rPr>
         <w:t>,</w:t>
       </w:r>
       <w:r>
@@ -19308,8 +20352,17 @@
           <w:color w:val="333333"/>
           <w:spacing w:val="-2"/>
         </w:rPr>
-        <w:t xml:space="preserve"> gen_en</w:t>
-      </w:r>
+        <w:t xml:space="preserve"> </w:t>
+      </w:r>
+      <w:proofErr w:type="spellStart"/>
+      <w:r>
+        <w:rPr>
+          <w:color w:val="333333"/>
+          <w:spacing w:val="-2"/>
+        </w:rPr>
+        <w:t>gen_en</w:t>
+      </w:r>
+      <w:proofErr w:type="spellEnd"/>
       <w:r>
         <w:rPr>
           <w:color w:val="333333"/>
@@ -19445,6 +20498,7 @@
         </w:rPr>
         <w:t xml:space="preserve"> (</w:t>
       </w:r>
+      <w:proofErr w:type="spellStart"/>
       <w:r>
         <w:rPr>
           <w:color w:val="333333"/>
@@ -19453,6 +20507,7 @@
         </w:rPr>
         <w:t>en</w:t>
       </w:r>
+      <w:proofErr w:type="spellEnd"/>
       <w:r>
         <w:rPr>
           <w:color w:val="333333"/>
@@ -19487,13 +20542,61 @@
           <w:color w:val="333333"/>
           <w:spacing w:val="-2"/>
         </w:rPr>
-        <w:t xml:space="preserve">, то при включении сигнала enable, счетчик установится в стандартное значение в зависимости от состояния управляющего сигнала mode – 01.01.2000 Sunday 00.00.00 (24h, если mode </w:t>
-      </w:r>
+        <w:t xml:space="preserve">, то при включении сигнала </w:t>
+      </w:r>
+      <w:proofErr w:type="spellStart"/>
       <w:r>
         <w:rPr>
           <w:color w:val="333333"/>
           <w:spacing w:val="-2"/>
         </w:rPr>
+        <w:t>enable</w:t>
+      </w:r>
+      <w:proofErr w:type="spellEnd"/>
+      <w:r>
+        <w:rPr>
+          <w:color w:val="333333"/>
+          <w:spacing w:val="-2"/>
+        </w:rPr>
+        <w:t xml:space="preserve">, счетчик установится в стандартное значение в зависимости от состояния управляющего сигнала </w:t>
+      </w:r>
+      <w:proofErr w:type="spellStart"/>
+      <w:r>
+        <w:rPr>
+          <w:color w:val="333333"/>
+          <w:spacing w:val="-2"/>
+        </w:rPr>
+        <w:t>mode</w:t>
+      </w:r>
+      <w:proofErr w:type="spellEnd"/>
+      <w:r>
+        <w:rPr>
+          <w:color w:val="333333"/>
+          <w:spacing w:val="-2"/>
+        </w:rPr>
+        <w:t xml:space="preserve"> – 01.01.2000 Sunday 00.00.00 (24h, если </w:t>
+      </w:r>
+      <w:proofErr w:type="spellStart"/>
+      <w:r>
+        <w:rPr>
+          <w:color w:val="333333"/>
+          <w:spacing w:val="-2"/>
+        </w:rPr>
+        <w:t>mode</w:t>
+      </w:r>
+      <w:proofErr w:type="spellEnd"/>
+      <w:r>
+        <w:rPr>
+          <w:color w:val="333333"/>
+          <w:spacing w:val="-2"/>
+        </w:rPr>
+        <w:t xml:space="preserve"> </w:t>
+      </w:r>
+      <w:r>
+        <w:rPr>
+          <w:color w:val="333333"/>
+          <w:spacing w:val="-2"/>
+        </w:rPr>
         <w:t>=</w:t>
       </w:r>
       <w:r>
@@ -19543,13 +20646,29 @@
           <w:color w:val="333333"/>
           <w:spacing w:val="-2"/>
         </w:rPr>
-        <w:t xml:space="preserve"> Sunday 12.00.00 AM (12h, если mode = 1)</w:t>
-      </w:r>
+        <w:t xml:space="preserve"> Sunday 12.00.00 AM (12h, если </w:t>
+      </w:r>
+      <w:proofErr w:type="spellStart"/>
       <w:r>
         <w:rPr>
           <w:color w:val="333333"/>
           <w:spacing w:val="-2"/>
         </w:rPr>
+        <w:t>mode</w:t>
+      </w:r>
+      <w:proofErr w:type="spellEnd"/>
+      <w:r>
+        <w:rPr>
+          <w:color w:val="333333"/>
+          <w:spacing w:val="-2"/>
+        </w:rPr>
+        <w:t xml:space="preserve"> = 1)</w:t>
+      </w:r>
+      <w:r>
+        <w:rPr>
+          <w:color w:val="333333"/>
+          <w:spacing w:val="-2"/>
+        </w:rPr>
         <w:t xml:space="preserve">, </w:t>
       </w:r>
       <w:r>
@@ -19559,6 +20678,7 @@
         </w:rPr>
         <w:t xml:space="preserve">для того чтобы задать стартовую точку необходимо установить сигнал </w:t>
       </w:r>
+      <w:proofErr w:type="spellStart"/>
       <w:r>
         <w:rPr>
           <w:color w:val="333333"/>
@@ -19567,6 +20687,7 @@
         </w:rPr>
         <w:t>en</w:t>
       </w:r>
+      <w:proofErr w:type="spellEnd"/>
       <w:r>
         <w:rPr>
           <w:color w:val="333333"/>
@@ -19731,6 +20852,7 @@
         </w:rPr>
         <w:t xml:space="preserve"> </w:t>
       </w:r>
+      <w:proofErr w:type="spellStart"/>
       <w:r>
         <w:rPr>
           <w:rFonts w:ascii="Tahoma" w:hAnsi="Tahoma"/>
@@ -19739,6 +20861,7 @@
         </w:rPr>
         <w:t>rst_n</w:t>
       </w:r>
+      <w:proofErr w:type="spellEnd"/>
       <w:r>
         <w:rPr>
           <w:rFonts w:ascii="Tahoma" w:hAnsi="Tahoma"/>
@@ -19843,6 +20966,7 @@
         </w:rPr>
         <w:t xml:space="preserve"> по внутреннему тактовому сигналу </w:t>
       </w:r>
+      <w:proofErr w:type="spellStart"/>
       <w:r>
         <w:rPr>
           <w:color w:val="333333"/>
@@ -19851,6 +20975,7 @@
         </w:rPr>
         <w:t>clk</w:t>
       </w:r>
+      <w:proofErr w:type="spellEnd"/>
       <w:r>
         <w:rPr>
           <w:color w:val="333333"/>
@@ -20088,6 +21213,7 @@
         </w:rPr>
         <w:t xml:space="preserve"> </w:t>
       </w:r>
+      <w:proofErr w:type="spellStart"/>
       <w:r>
         <w:rPr>
           <w:rFonts w:ascii="Tahoma" w:hAnsi="Tahoma"/>
@@ -20096,6 +21222,7 @@
         </w:rPr>
         <w:t>clk_external</w:t>
       </w:r>
+      <w:proofErr w:type="spellEnd"/>
       <w:r>
         <w:rPr>
           <w:color w:val="333333"/>
@@ -20194,13 +21321,23 @@
         </w:rPr>
         <w:t xml:space="preserve"> </w:t>
       </w:r>
+      <w:proofErr w:type="spellStart"/>
       <w:r>
         <w:rPr>
           <w:rFonts w:ascii="Tahoma" w:hAnsi="Tahoma"/>
           <w:color w:val="333333"/>
           <w:spacing w:val="-4"/>
         </w:rPr>
-        <w:t xml:space="preserve">sel_clk. </w:t>
+        <w:t>sel_clk</w:t>
+      </w:r>
+      <w:proofErr w:type="spellEnd"/>
+      <w:r>
+        <w:rPr>
+          <w:rFonts w:ascii="Tahoma" w:hAnsi="Tahoma"/>
+          <w:color w:val="333333"/>
+          <w:spacing w:val="-4"/>
+        </w:rPr>
+        <w:t xml:space="preserve">. </w:t>
       </w:r>
       <w:r>
         <w:rPr>
@@ -20513,7 +21650,7 @@
         </mc:Choice>
         <mc:Fallback>
           <w:pict>
-            <v:shape w14:anchorId="5E402C43" id="Graphic 3" o:spid="_x0000_s1026" style="position:absolute;margin-left:48.25pt;margin-top:811.9pt;width:498.8pt;height:.1pt;z-index:-16304640;visibility:visible;mso-wrap-style:square;mso-wrap-distance-left:0;mso-wrap-distance-top:0;mso-wrap-distance-right:0;mso-wrap-distance-bottom:0;mso-position-horizontal:absolute;mso-position-horizontal-relative:page;mso-position-vertical:absolute;mso-position-vertical-relative:page;v-text-anchor:top" coordsize="6334760,1270" o:gfxdata="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" path="m,l6334759,e" filled="f" strokecolor="#ddd" strokeweight=".25pt">
+            <v:shape w14:anchorId="669BB4D5" id="Graphic 3" o:spid="_x0000_s1026" style="position:absolute;margin-left:48.25pt;margin-top:811.9pt;width:498.8pt;height:.1pt;z-index:-16304640;visibility:visible;mso-wrap-style:square;mso-wrap-distance-left:0;mso-wrap-distance-top:0;mso-wrap-distance-right:0;mso-wrap-distance-bottom:0;mso-position-horizontal:absolute;mso-position-horizontal-relative:page;mso-position-vertical:absolute;mso-position-vertical-relative:page;v-text-anchor:top" coordsize="6334760,1270" o:gfxdata="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" path="m,l6334759,e" filled="f" strokecolor="#ddd" strokeweight=".25pt">
               <v:path arrowok="t"/>
               <w10:wrap anchorx="page" anchory="page"/>
             </v:shape>
@@ -20783,7 +21920,7 @@
         </mc:Choice>
         <mc:Fallback>
           <w:pict>
-            <v:shape w14:anchorId="7C0B70E8" id="Graphic 1" o:spid="_x0000_s1026" style="position:absolute;margin-left:48.25pt;margin-top:811.9pt;width:498.8pt;height:.1pt;z-index:-16305664;visibility:visible;mso-wrap-style:square;mso-wrap-distance-left:0;mso-wrap-distance-top:0;mso-wrap-distance-right:0;mso-wrap-distance-bottom:0;mso-position-horizontal:absolute;mso-position-horizontal-relative:page;mso-position-vertical:absolute;mso-position-vertical-relative:page;v-text-anchor:top" coordsize="6334760,1270" o:gfxdata="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" path="m,l6334759,e" filled="f" strokecolor="#ddd" strokeweight=".25pt">
+            <v:shape w14:anchorId="591940B0" id="Graphic 1" o:spid="_x0000_s1026" style="position:absolute;margin-left:48.25pt;margin-top:811.9pt;width:498.8pt;height:.1pt;z-index:-16305664;visibility:visible;mso-wrap-style:square;mso-wrap-distance-left:0;mso-wrap-distance-top:0;mso-wrap-distance-right:0;mso-wrap-distance-bottom:0;mso-position-horizontal:absolute;mso-position-horizontal-relative:page;mso-position-vertical:absolute;mso-position-vertical-relative:page;v-text-anchor:top" coordsize="6334760,1270" o:gfxdata="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" path="m,l6334759,e" filled="f" strokecolor="#ddd" strokeweight=".25pt">
               <v:path arrowok="t"/>
               <w10:wrap anchorx="page" anchory="page"/>
             </v:shape>
